--- a/Relatorio_49.docx
+++ b/Relatorio_49.docx
@@ -1,6 +1,6 @@
 
 <file path=word/document.xml><?xml version="1.0" encoding="utf-8"?>
-<w:document xmlns:wpc="http://schemas.microsoft.com/office/word/2010/wordprocessingCanvas" xmlns:cx="http://schemas.microsoft.com/office/drawing/2014/chartex" xmlns:cx1="http://schemas.microsoft.com/office/drawing/2015/9/8/chartex" xmlns:cx2="http://schemas.microsoft.com/office/drawing/2015/10/21/chartex" xmlns:cx3="http://schemas.microsoft.com/office/drawing/2016/5/9/chartex" xmlns:cx4="http://schemas.microsoft.com/office/drawing/2016/5/10/chartex" xmlns:cx5="http://schemas.microsoft.com/office/drawing/2016/5/11/chartex" xmlns:cx6="http://schemas.microsoft.com/office/drawing/2016/5/12/chartex" xmlns:cx7="http://schemas.microsoft.com/office/drawing/2016/5/13/chartex" xmlns:cx8="http://schemas.microsoft.com/office/drawing/2016/5/14/chartex" xmlns:mc="http://schemas.openxmlformats.org/markup-compatibility/2006" xmlns:aink="http://schemas.microsoft.com/office/drawing/2016/ink" xmlns:am3d="http://schemas.microsoft.com/office/drawing/2017/model3d" xmlns:o="urn:schemas-microsoft-com:office:office" xmlns:r="http://schemas.openxmlformats.org/officeDocument/2006/relationships" xmlns:m="http://schemas.openxmlformats.org/officeDocument/2006/math" xmlns:v="urn:schemas-microsoft-com:vml" xmlns:wp14="http://schemas.microsoft.com/office/word/2010/wordprocessingDrawing" xmlns:wp="http://schemas.openxmlformats.org/drawingml/2006/wordprocessingDrawing" xmlns:w10="urn:schemas-microsoft-com:office:word" xmlns:w="http://schemas.openxmlformats.org/wordprocessingml/2006/main" xmlns:w14="http://schemas.microsoft.com/office/word/2010/wordml" xmlns:w15="http://schemas.microsoft.com/office/word/2012/wordml" xmlns:w16cex="http://schemas.microsoft.com/office/word/2018/wordml/cex" xmlns:w16cid="http://schemas.microsoft.com/office/word/2016/wordml/cid" xmlns:w16="http://schemas.microsoft.com/office/word/2018/wordml" xmlns:w16se="http://schemas.microsoft.com/office/word/2015/wordml/symex" xmlns:wpg="http://schemas.microsoft.com/office/word/2010/wordprocessingGroup" xmlns:wpi="http://schemas.microsoft.com/office/word/2010/wordprocessingInk" xmlns:wne="http://schemas.microsoft.com/office/word/2006/wordml" xmlns:wps="http://schemas.microsoft.com/office/word/2010/wordprocessingShape" mc:Ignorable="w14 w15 w16se w16cid w16 w16cex wp14">
+<w:document xmlns:wpc="http://schemas.microsoft.com/office/word/2010/wordprocessingCanvas" xmlns:cx="http://schemas.microsoft.com/office/drawing/2014/chartex" xmlns:cx1="http://schemas.microsoft.com/office/drawing/2015/9/8/chartex" xmlns:cx2="http://schemas.microsoft.com/office/drawing/2015/10/21/chartex" xmlns:cx3="http://schemas.microsoft.com/office/drawing/2016/5/9/chartex" xmlns:cx4="http://schemas.microsoft.com/office/drawing/2016/5/10/chartex" xmlns:cx5="http://schemas.microsoft.com/office/drawing/2016/5/11/chartex" xmlns:cx6="http://schemas.microsoft.com/office/drawing/2016/5/12/chartex" xmlns:cx7="http://schemas.microsoft.com/office/drawing/2016/5/13/chartex" xmlns:cx8="http://schemas.microsoft.com/office/drawing/2016/5/14/chartex" xmlns:mc="http://schemas.openxmlformats.org/markup-compatibility/2006" xmlns:aink="http://schemas.microsoft.com/office/drawing/2016/ink" xmlns:am3d="http://schemas.microsoft.com/office/drawing/2017/model3d" xmlns:o="urn:schemas-microsoft-com:office:office" xmlns:r="http://schemas.openxmlformats.org/officeDocument/2006/relationships" xmlns:m="http://schemas.openxmlformats.org/officeDocument/2006/math" xmlns:v="urn:schemas-microsoft-com:vml" xmlns:wp14="http://schemas.microsoft.com/office/word/2010/wordprocessingDrawing" xmlns:wp="http://schemas.openxmlformats.org/drawingml/2006/wordprocessingDrawing" xmlns:w10="urn:schemas-microsoft-com:office:word" xmlns:w="http://schemas.openxmlformats.org/wordprocessingml/2006/main" xmlns:w14="http://schemas.microsoft.com/office/word/2010/wordml" xmlns:w15="http://schemas.microsoft.com/office/word/2012/wordml" xmlns:w16cex="http://schemas.microsoft.com/office/word/2018/wordml/cex" xmlns:w16cid="http://schemas.microsoft.com/office/word/2016/wordml/cid" xmlns:w16="http://schemas.microsoft.com/office/word/2018/wordml" xmlns:w16sdtdh="http://schemas.microsoft.com/office/word/2020/wordml/sdtdatahash" xmlns:w16se="http://schemas.microsoft.com/office/word/2015/wordml/symex" xmlns:wpg="http://schemas.microsoft.com/office/word/2010/wordprocessingGroup" xmlns:wpi="http://schemas.microsoft.com/office/word/2010/wordprocessingInk" xmlns:wne="http://schemas.microsoft.com/office/word/2006/wordml" xmlns:wps="http://schemas.microsoft.com/office/word/2010/wordprocessingShape" mc:Ignorable="w14 w15 w16se w16cid w16 w16cex w16sdtdh wp14">
   <w:body>
     <w:p>
       <w:pPr>
@@ -10,7 +10,13 @@
         <w:t>Relatório do Projeto</w:t>
       </w:r>
       <w:r>
-        <w:t xml:space="preserve"> “SeITChiz server”</w:t>
+        <w:t xml:space="preserve"> “SeITChi</w:t>
+      </w:r>
+      <w:r>
+        <w:t>Z</w:t>
+      </w:r>
+      <w:r>
+        <w:t>”</w:t>
       </w:r>
     </w:p>
     <w:p>
@@ -23,6 +29,7 @@
     </w:p>
     <w:p>
       <w:pPr>
+        <w:jc w:val="both"/>
         <w:rPr>
           <w:i/>
           <w:iCs/>
@@ -33,85 +40,21 @@
           <w:i/>
           <w:iCs/>
         </w:rPr>
-        <w:t xml:space="preserve">“A construção de uma aplicação distribuída a ser executada numa </w:t>
-      </w:r>
-      <w:proofErr w:type="spellStart"/>
+        <w:t>“A construção de uma aplicação distribuída a ser executada numa sandbox, focando-se essencialmente nas funcionalidades da aplicação. O trabalho consistiu na concretização do sistema SeiTchiz (uma versão portuguesa do Instagram), que é um sistema do tipo cliente-servidor que permite que os utilizadores (clientes) utilizem um servidor central para partilhar fotografias e comunicar com outros utilizadores. O sistema suporta dois modos de funcionamento. No modo mural (feed), os utilizadores colocam fotografias no seu perfil público guardado no servidor e podem seguir quaisquer outros utilizadores, vendo no seu mural as fotografias que estes publicaram. O serviço também permite a colocação de likes nestas fotografias. No modo conversação, podem enviar mensagens para grupos privados de utilizadores e ler as mensagens enviadas para os grupos a que pertencem.</w:t>
+      </w:r>
       <w:r>
         <w:rPr>
           <w:i/>
           <w:iCs/>
         </w:rPr>
-        <w:t>sandbox</w:t>
-      </w:r>
-      <w:proofErr w:type="spellEnd"/>
+        <w:t xml:space="preserve"> (…)</w:t>
+      </w:r>
       <w:r>
         <w:rPr>
           <w:i/>
           <w:iCs/>
         </w:rPr>
-        <w:t xml:space="preserve">, focando-se essencialmente nas funcionalidades da aplicação. O trabalho consistiu na concretização do sistema </w:t>
-      </w:r>
-      <w:proofErr w:type="spellStart"/>
-      <w:r>
-        <w:rPr>
-          <w:i/>
-          <w:iCs/>
-        </w:rPr>
-        <w:t>SeiTchiz</w:t>
-      </w:r>
-      <w:proofErr w:type="spellEnd"/>
-      <w:r>
-        <w:rPr>
-          <w:i/>
-          <w:iCs/>
-        </w:rPr>
-        <w:t xml:space="preserve"> (uma versão portuguesa do Instagram), que é um sistema do tipo cliente-servidor que permite que os utilizadores (clientes) utilizem um servidor central para partilhar fotografias e comunicar com outros utilizadores. O sistema suporta dois modos de funcionamento. No modo mural (</w:t>
-      </w:r>
-      <w:proofErr w:type="spellStart"/>
-      <w:r>
-        <w:rPr>
-          <w:i/>
-          <w:iCs/>
-        </w:rPr>
-        <w:t>feed</w:t>
-      </w:r>
-      <w:proofErr w:type="spellEnd"/>
-      <w:r>
-        <w:rPr>
-          <w:i/>
-          <w:iCs/>
-        </w:rPr>
-        <w:t xml:space="preserve">), os utilizadores colocam fotografias no seu perfil público guardado no servidor e podem seguir quaisquer outros utilizadores, vendo no seu mural as fotografias que estes publicaram. O serviço também permite a colocação de </w:t>
-      </w:r>
-      <w:proofErr w:type="spellStart"/>
-      <w:r>
-        <w:rPr>
-          <w:i/>
-          <w:iCs/>
-        </w:rPr>
-        <w:t>likes</w:t>
-      </w:r>
-      <w:proofErr w:type="spellEnd"/>
-      <w:r>
-        <w:rPr>
-          <w:i/>
-          <w:iCs/>
-        </w:rPr>
-        <w:t xml:space="preserve"> nestas fotografias. No modo conversação, podem enviar mensagens para grupos privados de utilizadores e ler as mensagens enviadas para os grupos a que pertencem.</w:t>
-      </w:r>
-      <w:r>
-        <w:rPr>
-          <w:i/>
-          <w:iCs/>
-        </w:rPr>
-        <w:t xml:space="preserve"> (…) </w:t>
-      </w:r>
-      <w:r>
-        <w:rPr>
-          <w:i/>
-          <w:iCs/>
-        </w:rPr>
-        <w:t>. Na segunda fase do projeto vamos manter as várias funcionalidades definidas na primeira fase e adicionaremos vários mecanismos de segurança no sistema.”</w:t>
+        <w:t>”</w:t>
       </w:r>
     </w:p>
     <w:p>
@@ -119,18 +62,10 @@
         <w:pStyle w:val="cabealho1"/>
       </w:pPr>
       <w:r>
-        <w:t xml:space="preserve">COmo </w:t>
-      </w:r>
-      <w:proofErr w:type="gramStart"/>
-      <w:r>
-        <w:t xml:space="preserve">compilar </w:t>
-      </w:r>
-      <w:r>
-        <w:t xml:space="preserve"> e</w:t>
-      </w:r>
-      <w:proofErr w:type="gramEnd"/>
-      <w:r>
-        <w:t xml:space="preserve"> correr </w:t>
+        <w:t>COmo compilar</w:t>
+      </w:r>
+      <w:r>
+        <w:t xml:space="preserve"> e correr </w:t>
       </w:r>
       <w:r>
         <w:t>o projecto</w:t>
@@ -172,23 +107,7 @@
         </w:numPr>
       </w:pPr>
       <w:r>
-        <w:t xml:space="preserve">Todas as </w:t>
-      </w:r>
-      <w:proofErr w:type="spellStart"/>
-      <w:r>
-        <w:t>keystores</w:t>
-      </w:r>
-      <w:proofErr w:type="spellEnd"/>
-      <w:r>
-        <w:t xml:space="preserve"> têm como </w:t>
-      </w:r>
-      <w:proofErr w:type="gramStart"/>
-      <w:r>
-        <w:t>password :</w:t>
-      </w:r>
-      <w:proofErr w:type="gramEnd"/>
-      <w:r>
-        <w:t xml:space="preserve"> 456789</w:t>
+        <w:t>Todas as keystores têm como password: 456789</w:t>
       </w:r>
     </w:p>
     <w:p>
@@ -206,39 +125,7 @@
         <w:t>tilizadores</w:t>
       </w:r>
       <w:r>
-        <w:t xml:space="preserve"> criados (João, Rafael, Ana) com as suas respetivas </w:t>
-      </w:r>
-      <w:proofErr w:type="spellStart"/>
-      <w:r>
-        <w:t>keystores</w:t>
-      </w:r>
-      <w:proofErr w:type="spellEnd"/>
-      <w:r>
-        <w:t xml:space="preserve"> (</w:t>
-      </w:r>
-      <w:proofErr w:type="spellStart"/>
-      <w:r>
-        <w:t>JoãoStore</w:t>
-      </w:r>
-      <w:proofErr w:type="spellEnd"/>
-      <w:r>
-        <w:t xml:space="preserve">, </w:t>
-      </w:r>
-      <w:proofErr w:type="spellStart"/>
-      <w:r>
-        <w:t>RafaelStore</w:t>
-      </w:r>
-      <w:proofErr w:type="spellEnd"/>
-      <w:r>
-        <w:t xml:space="preserve">, </w:t>
-      </w:r>
-      <w:proofErr w:type="spellStart"/>
-      <w:r>
-        <w:t>AnaStore</w:t>
-      </w:r>
-      <w:proofErr w:type="spellEnd"/>
-      <w:r>
-        <w:t xml:space="preserve">) e certificados. </w:t>
+        <w:t xml:space="preserve"> criados (João, Rafael, Ana) com as suas respetivas keystores (JoãoStore, RafaelStore, AnaStore) e certificados.</w:t>
       </w:r>
     </w:p>
     <w:p>
@@ -269,53 +156,13 @@
         <w:t>possível</w:t>
       </w:r>
       <w:r>
-        <w:t xml:space="preserve"> fazer a ligação com o </w:t>
-      </w:r>
-      <w:proofErr w:type="spellStart"/>
-      <w:r>
-        <w:t>RafaelStore</w:t>
-      </w:r>
-      <w:proofErr w:type="spellEnd"/>
-      <w:r>
-        <w:t xml:space="preserve"> e Rafael, com o </w:t>
-      </w:r>
-      <w:proofErr w:type="spellStart"/>
-      <w:r>
-        <w:t>JoãoStore</w:t>
-      </w:r>
-      <w:proofErr w:type="spellEnd"/>
-      <w:r>
-        <w:t xml:space="preserve"> e João e com </w:t>
-      </w:r>
-      <w:proofErr w:type="spellStart"/>
-      <w:r>
-        <w:t>AnaStore</w:t>
-      </w:r>
-      <w:proofErr w:type="spellEnd"/>
-      <w:r>
-        <w:t xml:space="preserve"> e Ana, substituindo nos </w:t>
+        <w:t xml:space="preserve"> fazer a ligação com o RafaelStore e Rafael, com o JoãoStore e João e com AnaStore e Ana, substituindo nos </w:t>
       </w:r>
       <w:r>
         <w:t>parâmetros</w:t>
       </w:r>
       <w:r>
-        <w:t xml:space="preserve"> do cliente na </w:t>
-      </w:r>
-      <w:proofErr w:type="spellStart"/>
-      <w:r>
-        <w:t>keystore</w:t>
-      </w:r>
-      <w:proofErr w:type="spellEnd"/>
-      <w:r>
-        <w:t xml:space="preserve"> e </w:t>
-      </w:r>
-      <w:proofErr w:type="spellStart"/>
-      <w:r>
-        <w:t>userID</w:t>
-      </w:r>
-      <w:proofErr w:type="spellEnd"/>
-      <w:r>
-        <w:t xml:space="preserve"> respetivamente</w:t>
+        <w:t xml:space="preserve"> do cliente na keystore e userID respetivamente</w:t>
       </w:r>
       <w:r>
         <w:t>.</w:t>
@@ -337,23 +184,7 @@
         <w:t>parâmetros:</w:t>
       </w:r>
       <w:r>
-        <w:t xml:space="preserve"> &lt;porto&gt; &lt;</w:t>
-      </w:r>
-      <w:proofErr w:type="spellStart"/>
-      <w:r>
-        <w:t>keystore</w:t>
-      </w:r>
-      <w:proofErr w:type="spellEnd"/>
-      <w:r>
-        <w:t>&gt; &lt;</w:t>
-      </w:r>
-      <w:proofErr w:type="spellStart"/>
-      <w:r>
-        <w:t>keystore</w:t>
-      </w:r>
-      <w:proofErr w:type="spellEnd"/>
-      <w:r>
-        <w:t>-password&gt;</w:t>
+        <w:t xml:space="preserve"> &lt;porto&gt; &lt;keystore&gt; &lt;keystore-password&gt;</w:t>
       </w:r>
     </w:p>
     <w:p>
@@ -369,47 +200,13 @@
       <w:r>
         <w:t xml:space="preserve"> &lt;</w:t>
       </w:r>
-      <w:proofErr w:type="spellStart"/>
       <w:proofErr w:type="gramStart"/>
       <w:r>
         <w:t>ip:porto</w:t>
       </w:r>
-      <w:proofErr w:type="spellEnd"/>
       <w:proofErr w:type="gramEnd"/>
       <w:r>
-        <w:t>&gt; &lt;</w:t>
-      </w:r>
-      <w:proofErr w:type="spellStart"/>
-      <w:r>
-        <w:t>truststore</w:t>
-      </w:r>
-      <w:proofErr w:type="spellEnd"/>
-      <w:r>
-        <w:t>&gt; &lt;</w:t>
-      </w:r>
-      <w:proofErr w:type="spellStart"/>
-      <w:r>
-        <w:t>keystore</w:t>
-      </w:r>
-      <w:proofErr w:type="spellEnd"/>
-      <w:r>
-        <w:t>&gt; &lt;</w:t>
-      </w:r>
-      <w:proofErr w:type="spellStart"/>
-      <w:r>
-        <w:t>keystore</w:t>
-      </w:r>
-      <w:proofErr w:type="spellEnd"/>
-      <w:r>
-        <w:t>-password&gt; &lt;</w:t>
-      </w:r>
-      <w:proofErr w:type="spellStart"/>
-      <w:r>
-        <w:t>clientID</w:t>
-      </w:r>
-      <w:proofErr w:type="spellEnd"/>
-      <w:r>
-        <w:t>&gt;</w:t>
+        <w:t>&gt; &lt;truststore&gt; &lt;keystore&gt; &lt;keystore-password&gt; &lt;clientID&gt;</w:t>
       </w:r>
     </w:p>
     <w:p>
@@ -480,57 +277,15 @@
         <w:ind w:left="1418"/>
       </w:pPr>
       <w:r>
-        <w:t>java -</w:t>
-      </w:r>
-      <w:proofErr w:type="spellStart"/>
-      <w:r>
-        <w:t>cp</w:t>
-      </w:r>
-      <w:proofErr w:type="spellEnd"/>
-      <w:r>
-        <w:t xml:space="preserve"> bin -</w:t>
-      </w:r>
-      <w:proofErr w:type="spellStart"/>
+        <w:t>java -cp bin -</w:t>
+      </w:r>
       <w:proofErr w:type="gramStart"/>
       <w:r>
         <w:t>Djava.security.manager</w:t>
       </w:r>
-      <w:proofErr w:type="spellEnd"/>
       <w:proofErr w:type="gramEnd"/>
       <w:r>
-        <w:t xml:space="preserve"> -</w:t>
-      </w:r>
-      <w:proofErr w:type="spellStart"/>
-      <w:r>
-        <w:t>Djava.security.policy</w:t>
-      </w:r>
-      <w:proofErr w:type="spellEnd"/>
-      <w:r>
-        <w:t>=</w:t>
-      </w:r>
-      <w:proofErr w:type="spellStart"/>
-      <w:r>
-        <w:t>server.policy</w:t>
-      </w:r>
-      <w:proofErr w:type="spellEnd"/>
-      <w:r>
-        <w:t xml:space="preserve"> -</w:t>
-      </w:r>
-      <w:proofErr w:type="spellStart"/>
-      <w:r>
-        <w:t>jar</w:t>
-      </w:r>
-      <w:proofErr w:type="spellEnd"/>
-      <w:r>
-        <w:t xml:space="preserve"> server.jar 45678 </w:t>
-      </w:r>
-      <w:proofErr w:type="spellStart"/>
-      <w:r>
-        <w:t>servidorStore</w:t>
-      </w:r>
-      <w:proofErr w:type="spellEnd"/>
-      <w:r>
-        <w:t xml:space="preserve"> 456789</w:t>
+        <w:t xml:space="preserve"> -Djava.security.policy=server.policy -jar server.jar 45678 servidorStore 456789</w:t>
       </w:r>
     </w:p>
     <w:p>
@@ -572,7 +327,6 @@
         </w:rPr>
         <w:t>java -cp bin -</w:t>
       </w:r>
-      <w:proofErr w:type="spellStart"/>
       <w:proofErr w:type="gramStart"/>
       <w:r>
         <w:rPr>
@@ -580,41 +334,12 @@
         </w:rPr>
         <w:t>Djava.security.manager</w:t>
       </w:r>
-      <w:proofErr w:type="spellEnd"/>
       <w:proofErr w:type="gramEnd"/>
       <w:r>
         <w:rPr>
           <w:lang w:val="en-US"/>
         </w:rPr>
-        <w:t xml:space="preserve"> -</w:t>
-      </w:r>
-      <w:proofErr w:type="spellStart"/>
-      <w:r>
-        <w:rPr>
-          <w:lang w:val="en-US"/>
-        </w:rPr>
-        <w:t>Djava.security.policy</w:t>
-      </w:r>
-      <w:proofErr w:type="spellEnd"/>
-      <w:r>
-        <w:rPr>
-          <w:lang w:val="en-US"/>
-        </w:rPr>
-        <w:t>=</w:t>
-      </w:r>
-      <w:proofErr w:type="spellStart"/>
-      <w:r>
-        <w:rPr>
-          <w:lang w:val="en-US"/>
-        </w:rPr>
-        <w:t>client.policy</w:t>
-      </w:r>
-      <w:proofErr w:type="spellEnd"/>
-      <w:r>
-        <w:rPr>
-          <w:lang w:val="en-US"/>
-        </w:rPr>
-        <w:t xml:space="preserve"> -jar client.jar </w:t>
+        <w:t xml:space="preserve"> -Djava.security.policy=client.policy -jar client.jar </w:t>
       </w:r>
     </w:p>
     <w:p>
@@ -626,27 +351,11 @@
       </w:r>
       <w:proofErr w:type="gramStart"/>
       <w:r>
-        <w:t xml:space="preserve">45678  </w:t>
-      </w:r>
-      <w:proofErr w:type="spellStart"/>
-      <w:r>
-        <w:t>trustore</w:t>
+        <w:t>45678  trustore</w:t>
       </w:r>
       <w:proofErr w:type="gramEnd"/>
       <w:r>
-        <w:t>.cliente</w:t>
-      </w:r>
-      <w:proofErr w:type="spellEnd"/>
-      <w:r>
-        <w:t xml:space="preserve"> </w:t>
-      </w:r>
-      <w:proofErr w:type="spellStart"/>
-      <w:r>
-        <w:t>RafaelStore</w:t>
-      </w:r>
-      <w:proofErr w:type="spellEnd"/>
-      <w:r>
-        <w:t xml:space="preserve"> 456789 Rafael</w:t>
+        <w:t>.cliente RafaelStore 456789 Rafael</w:t>
       </w:r>
     </w:p>
     <w:p>
@@ -733,31 +442,8 @@
         <w:ind w:left="709" w:firstLine="709"/>
       </w:pPr>
       <w:r>
-        <w:t>java -</w:t>
-      </w:r>
-      <w:proofErr w:type="spellStart"/>
-      <w:r>
-        <w:t>cp</w:t>
-      </w:r>
-      <w:proofErr w:type="spellEnd"/>
-      <w:r>
-        <w:t xml:space="preserve"> bin </w:t>
-      </w:r>
-      <w:proofErr w:type="spellStart"/>
-      <w:r>
-        <w:t>Server.SeiTchizServer</w:t>
-      </w:r>
-      <w:proofErr w:type="spellEnd"/>
-      <w:r>
-        <w:t xml:space="preserve"> 45678 </w:t>
-      </w:r>
-      <w:proofErr w:type="spellStart"/>
-      <w:r>
-        <w:t>servidorStore</w:t>
-      </w:r>
-      <w:proofErr w:type="spellEnd"/>
-      <w:r>
-        <w:t xml:space="preserve"> 456789</w:t>
+        <w:lastRenderedPageBreak/>
+        <w:t>java -cp bin Server.SeiTchizServer 45678 servidorStore 456789</w:t>
       </w:r>
     </w:p>
     <w:p>
@@ -770,7 +456,13 @@
         <w:ind w:left="709"/>
       </w:pPr>
       <w:r>
-        <w:t>Para correr o cliente deve colocar-se na pasta SegC-grupo49-proj1 e correr o seguinte comando:</w:t>
+        <w:t>Para correr o cliente deve colocar-se na pasta SegC-grupo49-proj1</w:t>
+      </w:r>
+      <w:r>
+        <w:t>-2</w:t>
+      </w:r>
+      <w:r>
+        <w:t xml:space="preserve"> e correr o seguinte comando:</w:t>
       </w:r>
     </w:p>
     <w:p>
@@ -791,47 +483,15 @@
         <w:ind w:left="709" w:firstLine="709"/>
       </w:pPr>
       <w:r>
-        <w:t>java -</w:t>
-      </w:r>
-      <w:proofErr w:type="spellStart"/>
-      <w:r>
-        <w:t>cp</w:t>
-      </w:r>
-      <w:proofErr w:type="spellEnd"/>
-      <w:r>
-        <w:t xml:space="preserve"> bin </w:t>
-      </w:r>
-      <w:proofErr w:type="spellStart"/>
-      <w:r>
-        <w:t>Client.SeiTchiz</w:t>
-      </w:r>
-      <w:proofErr w:type="spellEnd"/>
-      <w:r>
-        <w:t xml:space="preserve"> 127.0.0.1:</w:t>
+        <w:t>java -cp bin Client.SeiTchiz 127.0.0.1:</w:t>
       </w:r>
       <w:proofErr w:type="gramStart"/>
       <w:r>
-        <w:t xml:space="preserve">45678  </w:t>
-      </w:r>
-      <w:proofErr w:type="spellStart"/>
-      <w:r>
-        <w:t>trustore</w:t>
+        <w:t>45678  trustore</w:t>
       </w:r>
       <w:proofErr w:type="gramEnd"/>
       <w:r>
-        <w:t>.cliente</w:t>
-      </w:r>
-      <w:proofErr w:type="spellEnd"/>
-      <w:r>
-        <w:t xml:space="preserve"> </w:t>
-      </w:r>
-      <w:proofErr w:type="spellStart"/>
-      <w:r>
-        <w:t>RafaelStore</w:t>
-      </w:r>
-      <w:proofErr w:type="spellEnd"/>
-      <w:r>
-        <w:t xml:space="preserve"> 456789 Rafael</w:t>
+        <w:t>.cliente RafaelStore 456789 Rafael</w:t>
       </w:r>
     </w:p>
     <w:p>
@@ -930,80 +590,30 @@
         <w:t xml:space="preserve">2º </w:t>
       </w:r>
       <w:r>
-        <w:t xml:space="preserve">Ir a classe .java do servidor a </w:t>
-      </w:r>
-      <w:proofErr w:type="spellStart"/>
-      <w:r>
-        <w:t>SeiTchizServer</w:t>
-      </w:r>
-      <w:proofErr w:type="spellEnd"/>
-      <w:r>
-        <w:t xml:space="preserve"> e </w:t>
+        <w:t xml:space="preserve">Ir a classe .java do servidor a SeiTchizServer e </w:t>
       </w:r>
       <w:r>
         <w:t>fazer:</w:t>
       </w:r>
       <w:r>
+        <w:t xml:space="preserve"> run as -&gt; Run configuration -&gt; Arguments -&gt;</w:t>
+      </w:r>
+      <w:r>
         <w:t xml:space="preserve"> </w:t>
       </w:r>
-      <w:proofErr w:type="spellStart"/>
-      <w:r>
-        <w:t>run</w:t>
-      </w:r>
-      <w:proofErr w:type="spellEnd"/>
-      <w:r>
-        <w:t xml:space="preserve"> as -&gt; </w:t>
-      </w:r>
-      <w:proofErr w:type="spellStart"/>
-      <w:r>
-        <w:t>Run</w:t>
-      </w:r>
-      <w:proofErr w:type="spellEnd"/>
+      <w:r>
+        <w:t>45678 servidorStore 456789 nos Argumentos e</w:t>
+      </w:r>
       <w:r>
         <w:t xml:space="preserve"> </w:t>
       </w:r>
-      <w:proofErr w:type="spellStart"/>
-      <w:r>
-        <w:t>configuration</w:t>
-      </w:r>
-      <w:proofErr w:type="spellEnd"/>
-      <w:r>
-        <w:t xml:space="preserve"> -&gt; </w:t>
-      </w:r>
-      <w:proofErr w:type="spellStart"/>
-      <w:r>
-        <w:t>Arguments</w:t>
-      </w:r>
-      <w:proofErr w:type="spellEnd"/>
-      <w:r>
-        <w:t xml:space="preserve"> -&gt;</w:t>
-      </w:r>
-      <w:r>
-        <w:t xml:space="preserve"> </w:t>
-      </w:r>
-      <w:r>
-        <w:t xml:space="preserve">45678 </w:t>
-      </w:r>
-      <w:proofErr w:type="spellStart"/>
-      <w:r>
-        <w:t>servidorStore</w:t>
-      </w:r>
-      <w:proofErr w:type="spellEnd"/>
-      <w:r>
-        <w:t xml:space="preserve"> 456789 nos Argumentos e</w:t>
-      </w:r>
-      <w:r>
-        <w:t xml:space="preserve"> </w:t>
-      </w:r>
       <w:r>
         <w:t>na VM -&gt; -</w:t>
       </w:r>
-      <w:proofErr w:type="spellStart"/>
       <w:proofErr w:type="gramStart"/>
       <w:r>
         <w:t>Djava.security.manager</w:t>
       </w:r>
-      <w:proofErr w:type="spellEnd"/>
       <w:proofErr w:type="gramEnd"/>
     </w:p>
     <w:p>
@@ -1037,21 +647,14 @@
       <w:r>
         <w:t>-</w:t>
       </w:r>
-      <w:proofErr w:type="spellStart"/>
       <w:proofErr w:type="gramStart"/>
       <w:r>
         <w:t>Djava.security.policy</w:t>
       </w:r>
-      <w:proofErr w:type="spellEnd"/>
       <w:proofErr w:type="gramEnd"/>
       <w:r>
-        <w:t>=</w:t>
-      </w:r>
-      <w:proofErr w:type="spellStart"/>
-      <w:r>
-        <w:t>server.policy</w:t>
-      </w:r>
-      <w:proofErr w:type="spellEnd"/>
+        <w:t>=server.policy</w:t>
+      </w:r>
     </w:p>
     <w:p>
       <w:pPr>
@@ -1065,31 +668,7 @@
         <w:t>3º</w:t>
       </w:r>
       <w:r>
-        <w:t xml:space="preserve"> Fazer o mesmo na classe .java do cliente a </w:t>
-      </w:r>
-      <w:proofErr w:type="spellStart"/>
-      <w:r>
-        <w:t>SeiTchiz</w:t>
-      </w:r>
-      <w:proofErr w:type="spellEnd"/>
-      <w:r>
-        <w:t xml:space="preserve"> e </w:t>
-      </w:r>
-      <w:proofErr w:type="gramStart"/>
-      <w:r>
-        <w:t>fazer :</w:t>
-      </w:r>
-      <w:proofErr w:type="gramEnd"/>
-      <w:r>
-        <w:t xml:space="preserve"> </w:t>
-      </w:r>
-      <w:proofErr w:type="spellStart"/>
-      <w:r>
-        <w:t>run</w:t>
-      </w:r>
-      <w:proofErr w:type="spellEnd"/>
-      <w:r>
-        <w:t xml:space="preserve"> as </w:t>
+        <w:t xml:space="preserve"> Fazer o mesmo na classe .java do cliente a SeiTchiz e fazer: run as </w:t>
       </w:r>
     </w:p>
     <w:p>
@@ -1105,7 +684,6 @@
         </w:rPr>
         <w:t xml:space="preserve">-&gt; Run configuration -&gt; Arguments -&gt; 127.0.0.1:45678 </w:t>
       </w:r>
-      <w:proofErr w:type="spellStart"/>
       <w:proofErr w:type="gramStart"/>
       <w:r>
         <w:rPr>
@@ -1113,27 +691,12 @@
         </w:rPr>
         <w:t>truststore.client</w:t>
       </w:r>
-      <w:proofErr w:type="spellEnd"/>
       <w:proofErr w:type="gramEnd"/>
       <w:r>
         <w:rPr>
           <w:lang w:val="en-US"/>
         </w:rPr>
-        <w:t xml:space="preserve"> </w:t>
-      </w:r>
-      <w:proofErr w:type="spellStart"/>
-      <w:r>
-        <w:rPr>
-          <w:lang w:val="en-US"/>
-        </w:rPr>
-        <w:t>RafaelStore</w:t>
-      </w:r>
-      <w:proofErr w:type="spellEnd"/>
-      <w:r>
-        <w:rPr>
-          <w:lang w:val="en-US"/>
-        </w:rPr>
-        <w:t xml:space="preserve"> 456789 Rafael</w:t>
+        <w:t xml:space="preserve"> RafaelStore 456789 Rafael</w:t>
       </w:r>
     </w:p>
     <w:p>
@@ -1146,20 +709,13 @@
       <w:r>
         <w:t>nos Argumentos e na VM -&gt; -</w:t>
       </w:r>
-      <w:proofErr w:type="spellStart"/>
       <w:proofErr w:type="gramStart"/>
       <w:r>
         <w:t>Djava.security.manager</w:t>
       </w:r>
-      <w:proofErr w:type="spellEnd"/>
       <w:proofErr w:type="gramEnd"/>
     </w:p>
     <w:p>
-      <w:pPr>
-        <w:rPr>
-          <w:lang w:val="en-US"/>
-        </w:rPr>
-      </w:pPr>
       <w:r>
         <w:tab/>
       </w:r>
@@ -1174,43 +730,18 @@
         <w:t xml:space="preserve">     </w:t>
       </w:r>
       <w:r>
-        <w:rPr>
-          <w:lang w:val="en-US"/>
-        </w:rPr>
         <w:t>-</w:t>
       </w:r>
-      <w:proofErr w:type="spellStart"/>
       <w:proofErr w:type="gramStart"/>
       <w:r>
-        <w:rPr>
-          <w:lang w:val="en-US"/>
-        </w:rPr>
         <w:t>Djava.security.policy</w:t>
       </w:r>
-      <w:proofErr w:type="spellEnd"/>
       <w:proofErr w:type="gramEnd"/>
       <w:r>
-        <w:rPr>
-          <w:lang w:val="en-US"/>
-        </w:rPr>
-        <w:t>=</w:t>
-      </w:r>
-      <w:proofErr w:type="spellStart"/>
-      <w:r>
-        <w:rPr>
-          <w:lang w:val="en-US"/>
-        </w:rPr>
-        <w:t>client.policy</w:t>
-      </w:r>
-      <w:proofErr w:type="spellEnd"/>
-    </w:p>
-    <w:p>
-      <w:pPr>
-        <w:rPr>
-          <w:lang w:val="en-US"/>
-        </w:rPr>
-      </w:pPr>
-    </w:p>
+        <w:t>=client.policy</w:t>
+      </w:r>
+    </w:p>
+    <w:p/>
     <w:p>
       <w:pPr>
         <w:pStyle w:val="cabealho1"/>
@@ -1227,15 +758,7 @@
         <w:t>a fase do</w:t>
       </w:r>
       <w:r>
-        <w:t xml:space="preserve"> trabalho desenvolvemos múltiplas </w:t>
-      </w:r>
-      <w:proofErr w:type="gramStart"/>
-      <w:r>
-        <w:t>estratégias :</w:t>
-      </w:r>
-      <w:proofErr w:type="gramEnd"/>
-      <w:r>
-        <w:t xml:space="preserve"> </w:t>
+        <w:t xml:space="preserve"> trabalho desenvolvemos múltiplas estratégias: </w:t>
       </w:r>
     </w:p>
     <w:p>
@@ -1318,8 +841,10 @@
       </w:r>
     </w:p>
     <w:p>
-      <w:r>
-        <w:lastRenderedPageBreak/>
+      <w:pPr>
+        <w:jc w:val="both"/>
+      </w:pPr>
+      <w:r>
         <w:tab/>
       </w:r>
     </w:p>
@@ -1330,6 +855,7 @@
           <w:ilvl w:val="0"/>
           <w:numId w:val="3"/>
         </w:numPr>
+        <w:jc w:val="both"/>
       </w:pPr>
       <w:r>
         <w:t>Foi criada uma pasta auxiliar</w:t>
@@ -1338,90 +864,57 @@
         <w:t xml:space="preserve"> para esta fase</w:t>
       </w:r>
       <w:r>
-        <w:t xml:space="preserve">, a </w:t>
-      </w:r>
-      <w:proofErr w:type="spellStart"/>
-      <w:proofErr w:type="gramStart"/>
-      <w:r>
-        <w:t>SeiTchizKeys,onde</w:t>
-      </w:r>
-      <w:proofErr w:type="spellEnd"/>
-      <w:proofErr w:type="gramEnd"/>
-      <w:r>
-        <w:t xml:space="preserve"> contem vários métodos necessários para o desenvolvimento desta fase do projeto. A classe </w:t>
-      </w:r>
-      <w:proofErr w:type="spellStart"/>
-      <w:r>
-        <w:t>KeyStoreAux</w:t>
-      </w:r>
-      <w:proofErr w:type="spellEnd"/>
-      <w:r>
-        <w:t xml:space="preserve"> guarda a chave publica e privada a partir da </w:t>
-      </w:r>
-      <w:proofErr w:type="spellStart"/>
-      <w:r>
-        <w:t>Keystore</w:t>
-      </w:r>
-      <w:proofErr w:type="spellEnd"/>
-      <w:r>
-        <w:t xml:space="preserve">. A classe </w:t>
-      </w:r>
-      <w:proofErr w:type="spellStart"/>
-      <w:r>
-        <w:t>Key</w:t>
-      </w:r>
-      <w:r>
-        <w:t>s</w:t>
-      </w:r>
-      <w:proofErr w:type="spellEnd"/>
+        <w:t>, a SeiTchizKeys,</w:t>
+      </w:r>
       <w:r>
         <w:t xml:space="preserve"> </w:t>
       </w:r>
       <w:r>
-        <w:t xml:space="preserve">trata de resolver a encriptação e </w:t>
-      </w:r>
-      <w:proofErr w:type="spellStart"/>
-      <w:proofErr w:type="gramStart"/>
-      <w:r>
-        <w:t>decriptação</w:t>
-      </w:r>
-      <w:r>
-        <w:t>.A</w:t>
-      </w:r>
-      <w:proofErr w:type="spellEnd"/>
-      <w:proofErr w:type="gramEnd"/>
-      <w:r>
-        <w:t xml:space="preserve"> classe </w:t>
-      </w:r>
-      <w:proofErr w:type="spellStart"/>
-      <w:r>
-        <w:t>KeyServer</w:t>
-      </w:r>
-      <w:proofErr w:type="spellEnd"/>
-      <w:r>
-        <w:t xml:space="preserve"> trata de ir buscar os certificados do cliente e </w:t>
-      </w:r>
-      <w:proofErr w:type="spellStart"/>
-      <w:r>
-        <w:t>guarda-los.A</w:t>
-      </w:r>
-      <w:proofErr w:type="spellEnd"/>
-      <w:r>
-        <w:t xml:space="preserve"> classe </w:t>
-      </w:r>
-      <w:proofErr w:type="spellStart"/>
-      <w:r>
-        <w:t>KeyClient</w:t>
-      </w:r>
-      <w:proofErr w:type="spellEnd"/>
-      <w:r>
-        <w:t xml:space="preserve"> trata de ir buscar um Certificado e devolver a sua chave e trata também de gerar uma chave simétrica.</w:t>
+        <w:t xml:space="preserve">onde </w:t>
+      </w:r>
+      <w:r>
+        <w:t>contém</w:t>
+      </w:r>
+      <w:r>
+        <w:t xml:space="preserve"> vários métodos necessários para o desenvolvimento desta fase do projeto. A classe KeyStoreAux guarda a chave publica e privada a partir da Keystore. A classe Key</w:t>
+      </w:r>
+      <w:r>
+        <w:t xml:space="preserve">s </w:t>
+      </w:r>
+      <w:r>
+        <w:t>trata de resolver a encriptação e decriptação</w:t>
+      </w:r>
+      <w:r>
+        <w:t>.</w:t>
+      </w:r>
+      <w:r>
+        <w:t xml:space="preserve"> </w:t>
+      </w:r>
+      <w:r>
+        <w:t xml:space="preserve">A classe KeyServer trata de ir buscar os certificados do cliente e </w:t>
+      </w:r>
+      <w:r>
+        <w:t>guardá-los</w:t>
+      </w:r>
+      <w:r>
+        <w:t>.</w:t>
+      </w:r>
+      <w:r>
+        <w:t xml:space="preserve"> </w:t>
+      </w:r>
+      <w:r>
+        <w:t xml:space="preserve">A classe KeyClient </w:t>
+      </w:r>
+      <w:r>
+        <w:lastRenderedPageBreak/>
+        <w:t>trata de ir buscar um Certificado e devolver a sua chave e trata também de gerar uma chave simétrica.</w:t>
       </w:r>
     </w:p>
     <w:p>
       <w:pPr>
         <w:pStyle w:val="PargrafodaLista"/>
         <w:ind w:left="1494"/>
+        <w:jc w:val="both"/>
       </w:pPr>
     </w:p>
     <w:p>
@@ -1431,28 +924,13 @@
           <w:ilvl w:val="0"/>
           <w:numId w:val="3"/>
         </w:numPr>
-      </w:pPr>
-      <w:r>
-        <w:t xml:space="preserve">Ao ser gerado um novo grupo, é criado uma pasta </w:t>
-      </w:r>
-      <w:proofErr w:type="spellStart"/>
-      <w:r>
-        <w:t>GroupsKeys</w:t>
-      </w:r>
-      <w:proofErr w:type="spellEnd"/>
-      <w:r>
-        <w:t xml:space="preserve"> onde irá conter </w:t>
-      </w:r>
-      <w:r>
-        <w:t>um .</w:t>
-      </w:r>
-      <w:proofErr w:type="spellStart"/>
-      <w:r>
-        <w:t>txt</w:t>
-      </w:r>
-      <w:proofErr w:type="spellEnd"/>
-      <w:r>
-        <w:t xml:space="preserve"> c</w:t>
+        <w:jc w:val="both"/>
+      </w:pPr>
+      <w:r>
+        <w:t xml:space="preserve">Ao ser gerado um novo grupo, é criado uma pasta GroupsKeys onde irá conter </w:t>
+      </w:r>
+      <w:r>
+        <w:t>um .txt c</w:t>
       </w:r>
       <w:r>
         <w:t>o</w:t>
@@ -1466,16 +944,12 @@
       <w:r>
         <w:t>a chave desse grupo.</w:t>
       </w:r>
-    </w:p>
-    <w:p>
-      <w:pPr>
-        <w:pStyle w:val="PargrafodaLista"/>
-      </w:pPr>
     </w:p>
     <w:p>
       <w:pPr>
         <w:pStyle w:val="PargrafodaLista"/>
         <w:ind w:left="1494"/>
+        <w:jc w:val="both"/>
       </w:pPr>
     </w:p>
     <w:p>
@@ -1485,66 +959,50 @@
           <w:ilvl w:val="0"/>
           <w:numId w:val="3"/>
         </w:numPr>
-      </w:pPr>
-      <w:r>
-        <w:t xml:space="preserve">Ao adicionar um elemento a um </w:t>
-      </w:r>
-      <w:proofErr w:type="spellStart"/>
+        <w:jc w:val="both"/>
+      </w:pPr>
+      <w:r>
+        <w:t>Ao adicionar um elemento a um grupo,</w:t>
+      </w:r>
+      <w:r>
+        <w:t xml:space="preserve"> </w:t>
+      </w:r>
+      <w:r>
+        <w:t>como é explicado na secção: “Limitações do Trabalho”,</w:t>
+      </w:r>
+      <w:r>
+        <w:t xml:space="preserve"> </w:t>
+      </w:r>
+      <w:r>
+        <w:t xml:space="preserve">em baixo, foi partido do suposto que o utilizador a adicionar já existe, é então adicionado ao grupo, criando uma pasta de Users desse grupo onde </w:t>
+      </w:r>
+      <w:r>
+        <w:t>contém</w:t>
+      </w:r>
+      <w:r>
+        <w:t xml:space="preserve"> o .txt desse utilizador adicionado contendo o seu identificador e </w:t>
+      </w:r>
+      <w:r>
+        <w:t>a</w:t>
+      </w:r>
+      <w:r>
+        <w:t xml:space="preserve"> chave</w:t>
+      </w:r>
+      <w:r>
+        <w:t xml:space="preserve"> e um .txt onde </w:t>
+      </w:r>
       <w:proofErr w:type="gramStart"/>
       <w:r>
-        <w:t>grupo,como</w:t>
-      </w:r>
-      <w:proofErr w:type="spellEnd"/>
+        <w:t>contem</w:t>
+      </w:r>
       <w:proofErr w:type="gramEnd"/>
       <w:r>
-        <w:t xml:space="preserve"> é explicado na secção: “Limitações do </w:t>
-      </w:r>
-      <w:proofErr w:type="spellStart"/>
-      <w:r>
-        <w:t>Trabalho”,em</w:t>
-      </w:r>
-      <w:proofErr w:type="spellEnd"/>
-      <w:r>
-        <w:t xml:space="preserve"> baixo, foi partido do suposto que o utilizador a adicionar já existe, é então adicionado ao grupo, criando uma pasta de </w:t>
-      </w:r>
-      <w:proofErr w:type="spellStart"/>
-      <w:r>
-        <w:t>Users</w:t>
-      </w:r>
-      <w:proofErr w:type="spellEnd"/>
-      <w:r>
-        <w:t xml:space="preserve"> desse grupo onde contem o .</w:t>
-      </w:r>
-      <w:proofErr w:type="spellStart"/>
-      <w:r>
-        <w:t>txt</w:t>
-      </w:r>
-      <w:proofErr w:type="spellEnd"/>
-      <w:r>
-        <w:t xml:space="preserve"> desse utilizador adicionado contendo o seu identificador e </w:t>
-      </w:r>
-      <w:r>
-        <w:t>a</w:t>
-      </w:r>
-      <w:r>
-        <w:t xml:space="preserve"> chave</w:t>
-      </w:r>
-      <w:r>
-        <w:t xml:space="preserve"> e um .</w:t>
-      </w:r>
-      <w:proofErr w:type="spellStart"/>
-      <w:r>
-        <w:t>txt</w:t>
-      </w:r>
-      <w:proofErr w:type="spellEnd"/>
-      <w:r>
-        <w:t xml:space="preserve"> onde contem os membros desse grupo, juntamente com o caminho para o ficheiro desse utilizador onde tem a chave.</w:t>
-      </w:r>
-    </w:p>
-    <w:p>
-      <w:pPr>
-        <w:pStyle w:val="PargrafodaLista"/>
-        <w:ind w:left="1494"/>
+        <w:t xml:space="preserve"> os membros desse grupo, juntamente com o caminho para o ficheiro desse utilizador onde tem a chave.</w:t>
+      </w:r>
+    </w:p>
+    <w:p>
+      <w:pPr>
+        <w:jc w:val="both"/>
       </w:pPr>
     </w:p>
     <w:p>
@@ -1554,6 +1012,7 @@
           <w:ilvl w:val="0"/>
           <w:numId w:val="3"/>
         </w:numPr>
+        <w:jc w:val="both"/>
       </w:pPr>
       <w:r>
         <w:t>Ao remover um elemento a um grupo,</w:t>
@@ -1562,44 +1021,26 @@
         <w:t xml:space="preserve"> </w:t>
       </w:r>
       <w:r>
-        <w:t xml:space="preserve">um </w:t>
-      </w:r>
-      <w:proofErr w:type="spellStart"/>
-      <w:proofErr w:type="gramStart"/>
-      <w:r>
-        <w:t>grupo,como</w:t>
-      </w:r>
-      <w:proofErr w:type="spellEnd"/>
-      <w:proofErr w:type="gramEnd"/>
-      <w:r>
-        <w:t xml:space="preserve"> é explicado na secção: “Limitações do </w:t>
-      </w:r>
-      <w:proofErr w:type="spellStart"/>
-      <w:r>
-        <w:t>Trabalho”,em</w:t>
-      </w:r>
-      <w:proofErr w:type="spellEnd"/>
-      <w:r>
-        <w:t xml:space="preserve"> baixo, foi partido do suposto que utilizador a remover já </w:t>
-      </w:r>
-      <w:proofErr w:type="spellStart"/>
-      <w:r>
-        <w:t>existe.Ao</w:t>
-      </w:r>
-      <w:proofErr w:type="spellEnd"/>
-      <w:r>
-        <w:t xml:space="preserve"> remover, este apaga da lista de membros do grupo, e do grupo.</w:t>
-      </w:r>
-    </w:p>
-    <w:p>
-      <w:pPr>
-        <w:pStyle w:val="PargrafodaLista"/>
-      </w:pPr>
+        <w:t>como é explicado na secção: “Limitações do Trabalho”,</w:t>
+      </w:r>
+      <w:r>
+        <w:t xml:space="preserve"> </w:t>
+      </w:r>
+      <w:r>
+        <w:t>em baixo, foi partido do suposto que utilizador a remover já existe.</w:t>
+      </w:r>
+      <w:r>
+        <w:t xml:space="preserve"> </w:t>
+      </w:r>
+      <w:r>
+        <w:t>Ao remover, este apaga da lista de membros do grupo, e do grupo.</w:t>
+      </w:r>
     </w:p>
     <w:p>
       <w:pPr>
         <w:pStyle w:val="PargrafodaLista"/>
         <w:ind w:left="1494"/>
+        <w:jc w:val="both"/>
       </w:pPr>
     </w:p>
     <w:p>
@@ -1609,6 +1050,7 @@
           <w:ilvl w:val="0"/>
           <w:numId w:val="3"/>
         </w:numPr>
+        <w:jc w:val="both"/>
       </w:pPr>
       <w:r>
         <w:t xml:space="preserve">De forma a conseguir </w:t>
@@ -1617,35 +1059,25 @@
         <w:t>uma forma</w:t>
       </w:r>
       <w:r>
-        <w:t xml:space="preserve"> do utilizador poder utilizar o comando “</w:t>
-      </w:r>
-      <w:proofErr w:type="spellStart"/>
-      <w:r>
-        <w:t>post</w:t>
-      </w:r>
-      <w:proofErr w:type="spellEnd"/>
-      <w:r>
-        <w:t>” como é pedido no trabalho, deixamos uma pasta (</w:t>
-      </w:r>
-      <w:proofErr w:type="spellStart"/>
-      <w:r>
-        <w:t>postDirectory</w:t>
-      </w:r>
-      <w:proofErr w:type="spellEnd"/>
-      <w:r>
-        <w:t xml:space="preserve">) que é criada no momento da compilação do servidor. </w:t>
+        <w:t xml:space="preserve"> do utilizador poder utilizar o comando “post” como é pedido no trabalho, deixamos uma pasta (postDirectory) que é criada no momento da compilação do servidor. </w:t>
       </w:r>
       <w:r>
         <w:t>Essa pasta tem uma imagem de exemplo chamada “teste.png” e todas as imagens que se queira publicar no servidor, deverão ser colocadas nessa pasta primeiro</w:t>
       </w:r>
-    </w:p>
-    <w:p>
-      <w:pPr>
-        <w:pStyle w:val="PargrafodaLista"/>
-        <w:ind w:left="1494"/>
-      </w:pPr>
-    </w:p>
-    <w:p/>
+      <w:r>
+        <w:t>.</w:t>
+      </w:r>
+    </w:p>
+    <w:p>
+      <w:pPr>
+        <w:jc w:val="both"/>
+      </w:pPr>
+    </w:p>
+    <w:p>
+      <w:pPr>
+        <w:jc w:val="both"/>
+      </w:pPr>
+    </w:p>
     <w:p>
       <w:pPr>
         <w:pStyle w:val="cabealho1"/>
@@ -1661,44 +1093,22 @@
           <w:ilvl w:val="0"/>
           <w:numId w:val="2"/>
         </w:numPr>
-      </w:pPr>
-      <w:r>
-        <w:t>Ao adicionar um membro ao grupo (comando “</w:t>
-      </w:r>
-      <w:proofErr w:type="spellStart"/>
-      <w:r>
-        <w:t>addu</w:t>
-      </w:r>
-      <w:proofErr w:type="spellEnd"/>
-      <w:r>
-        <w:t>”), partimos do suposto que este membro já existia (já autenticado, estando no ficheiro users.txt, alteramos a linha onde se vê que o u</w:t>
+        <w:jc w:val="both"/>
+      </w:pPr>
+      <w:r>
+        <w:t>Ao adicionar um membro ao grupo (comando “addu”), partimos do suposto que este membro já existia (já autenticado, estando no ficheiro users.txt, alteramos a linha onde se vê que o u</w:t>
       </w:r>
       <w:r>
         <w:t>tilizador</w:t>
       </w:r>
       <w:r>
-        <w:t xml:space="preserve"> existe na autenticação para “</w:t>
-      </w:r>
-      <w:proofErr w:type="spellStart"/>
-      <w:r>
-        <w:t>true</w:t>
-      </w:r>
-      <w:proofErr w:type="spellEnd"/>
-      <w:r>
-        <w:t>”, na primeira do primeiro trabalho essa linha funcionava corretamente, mas nesta versão não conseguimos entender a razão então colocamos essa variável a “</w:t>
-      </w:r>
-      <w:proofErr w:type="spellStart"/>
-      <w:r>
-        <w:t>true</w:t>
-      </w:r>
-      <w:proofErr w:type="spellEnd"/>
-      <w:r>
-        <w:t>” de forma a conseguir implementar este método, a mesma situação acontece com o “removeu”.</w:t>
+        <w:t xml:space="preserve"> existe na autenticação para “true”, na primeira do primeiro trabalho essa linha funcionava corretamente, mas nesta versão não conseguimos entender a razão então colocamos essa variável a “true” de forma a conseguir implementar este método, a mesma situação acontece com o “removeu”.</w:t>
       </w:r>
     </w:p>
     <w:p>
       <w:pPr>
         <w:pStyle w:val="PargrafodaLista"/>
+        <w:jc w:val="both"/>
       </w:pPr>
     </w:p>
     <w:p>
@@ -1708,78 +1118,54 @@
           <w:ilvl w:val="0"/>
           <w:numId w:val="2"/>
         </w:numPr>
+        <w:jc w:val="both"/>
       </w:pPr>
       <w:r>
         <w:t xml:space="preserve">No </w:t>
       </w:r>
-      <w:proofErr w:type="spellStart"/>
-      <w:r>
-        <w:t>metodo</w:t>
-      </w:r>
-      <w:proofErr w:type="spellEnd"/>
+      <w:r>
+        <w:t>método</w:t>
+      </w:r>
+      <w:r>
+        <w:t xml:space="preserve"> post, é enviado um ficheiro/foto para o servidor, a foto a enviar deve ser colocada/criada, na pasta postDirectory (criada depois de se inicializar a </w:t>
+      </w:r>
+      <w:r>
+        <w:t>conexão</w:t>
+      </w:r>
+      <w:r>
+        <w:t>).</w:t>
+      </w:r>
       <w:r>
         <w:t xml:space="preserve"> </w:t>
       </w:r>
-      <w:proofErr w:type="spellStart"/>
-      <w:r>
-        <w:t>post</w:t>
-      </w:r>
-      <w:proofErr w:type="spellEnd"/>
-      <w:r>
-        <w:t xml:space="preserve">, é enviado um ficheiro/foto para o servidor, a foto a enviar deve ser colocada/criada, na pasta </w:t>
-      </w:r>
-      <w:proofErr w:type="spellStart"/>
-      <w:r>
-        <w:t>postDirectory</w:t>
-      </w:r>
-      <w:proofErr w:type="spellEnd"/>
-      <w:r>
-        <w:t xml:space="preserve"> (criada depois de se inicializar a </w:t>
-      </w:r>
-      <w:proofErr w:type="spellStart"/>
-      <w:r>
-        <w:t>conecção</w:t>
-      </w:r>
-      <w:proofErr w:type="spellEnd"/>
-      <w:r>
-        <w:t xml:space="preserve">).Ao chamar o </w:t>
-      </w:r>
-      <w:proofErr w:type="spellStart"/>
-      <w:r>
-        <w:t>metodo</w:t>
-      </w:r>
-      <w:proofErr w:type="spellEnd"/>
-      <w:r>
-        <w:t xml:space="preserve"> </w:t>
-      </w:r>
-      <w:proofErr w:type="spellStart"/>
-      <w:r>
-        <w:t>post</w:t>
-      </w:r>
-      <w:proofErr w:type="spellEnd"/>
-      <w:r>
-        <w:t xml:space="preserve">, tem que se chamar a foto/ inserir a foto com a sua </w:t>
-      </w:r>
-      <w:proofErr w:type="spellStart"/>
-      <w:r>
-        <w:t>extenção</w:t>
-      </w:r>
-      <w:proofErr w:type="spellEnd"/>
-      <w:r>
-        <w:t xml:space="preserve"> (por exemplo, se criar a foto "teste.png", tem que chamar </w:t>
-      </w:r>
-      <w:proofErr w:type="spellStart"/>
-      <w:r>
-        <w:t>post</w:t>
-      </w:r>
-      <w:proofErr w:type="spellEnd"/>
-      <w:r>
-        <w:t xml:space="preserve"> com teste.png ( p teste.png)).</w:t>
+      <w:r>
+        <w:t xml:space="preserve">Ao chamar o </w:t>
+      </w:r>
+      <w:r>
+        <w:t>método</w:t>
+      </w:r>
+      <w:r>
+        <w:t xml:space="preserve"> post, tem que se chamar a foto/ inserir a foto com a sua </w:t>
+      </w:r>
+      <w:r>
+        <w:t>extensão</w:t>
+      </w:r>
+      <w:r>
+        <w:t xml:space="preserve"> (por exemplo, se criar a foto "teste.png", tem que chamar post com teste.png </w:t>
+      </w:r>
+      <w:proofErr w:type="gramStart"/>
+      <w:r>
+        <w:t>(</w:t>
+      </w:r>
+      <w:proofErr w:type="gramEnd"/>
+      <w:r>
+        <w:t>p teste.png)).</w:t>
       </w:r>
     </w:p>
     <w:p>
       <w:pPr>
         <w:pStyle w:val="PargrafodaLista"/>
+        <w:jc w:val="both"/>
       </w:pPr>
     </w:p>
     <w:p>
@@ -1789,17 +1175,10 @@
           <w:ilvl w:val="0"/>
           <w:numId w:val="2"/>
         </w:numPr>
-      </w:pPr>
-      <w:r>
-        <w:t xml:space="preserve">No trabalho enviado, vai a pasta </w:t>
-      </w:r>
-      <w:proofErr w:type="spellStart"/>
-      <w:r>
-        <w:t>postDirectory</w:t>
-      </w:r>
-      <w:proofErr w:type="spellEnd"/>
-      <w:r>
-        <w:t xml:space="preserve"> já criada, contendo assim uma foto como teste(teste.png), caso quei</w:t>
+        <w:jc w:val="both"/>
+      </w:pPr>
+      <w:r>
+        <w:t>No trabalho enviado, vai a pasta postDirectory já criada, contendo assim uma foto como teste(teste.png), caso quei</w:t>
       </w:r>
       <w:r>
         <w:t>ra</w:t>
@@ -1811,43 +1190,19 @@
         <w:t>ira</w:t>
       </w:r>
       <w:r>
-        <w:t xml:space="preserve"> apagar o </w:t>
-      </w:r>
-      <w:proofErr w:type="spellStart"/>
-      <w:r>
-        <w:t>postDirectory</w:t>
-      </w:r>
-      <w:proofErr w:type="spellEnd"/>
-      <w:r>
-        <w:t xml:space="preserve"> e esta foto, terá na mesma de depois de criada a </w:t>
-      </w:r>
-      <w:proofErr w:type="spellStart"/>
-      <w:r>
-        <w:t>coneção</w:t>
-      </w:r>
-      <w:proofErr w:type="spellEnd"/>
-      <w:r>
-        <w:t xml:space="preserve"> entre o cliente e o servidor, ele cria então a pasta </w:t>
-      </w:r>
-      <w:proofErr w:type="spellStart"/>
-      <w:proofErr w:type="gramStart"/>
-      <w:r>
-        <w:t>postDirectory</w:t>
-      </w:r>
-      <w:proofErr w:type="spellEnd"/>
-      <w:proofErr w:type="gramEnd"/>
-      <w:r>
-        <w:t xml:space="preserve"> mas terá então que criar uma foto como teste, como mencionado no ponto anterior.</w:t>
+        <w:t xml:space="preserve"> apagar o postDirectory e esta foto, terá na mesma de depois de criada a </w:t>
+      </w:r>
+      <w:r>
+        <w:t>conexão</w:t>
+      </w:r>
+      <w:r>
+        <w:t xml:space="preserve"> entre o cliente e o servidor, ele cria então a pasta postDirectory mas terá então que criar uma foto como teste, como mencionado no ponto anterior.</w:t>
       </w:r>
     </w:p>
     <w:p>
       <w:pPr>
         <w:pStyle w:val="PargrafodaLista"/>
-      </w:pPr>
-    </w:p>
-    <w:p>
-      <w:pPr>
-        <w:pStyle w:val="PargrafodaLista"/>
+        <w:jc w:val="both"/>
       </w:pPr>
     </w:p>
     <w:p>
@@ -1857,25 +1212,234 @@
           <w:ilvl w:val="0"/>
           <w:numId w:val="2"/>
         </w:numPr>
-      </w:pPr>
-      <w:r>
-        <w:t xml:space="preserve">O método </w:t>
-      </w:r>
-      <w:proofErr w:type="spellStart"/>
-      <w:r>
-        <w:t>msg</w:t>
-      </w:r>
-      <w:proofErr w:type="spellEnd"/>
-      <w:r>
-        <w:t xml:space="preserve"> não foi implementado nesta fase, contendo as funcionalidades(implementadas) da fase anterior.</w:t>
-      </w:r>
-    </w:p>
-    <w:p/>
-    <w:p/>
+        <w:jc w:val="both"/>
+      </w:pPr>
+      <w:r>
+        <w:t>O método msg não foi implementado nesta fase, contendo as funcionalidades(implementadas) da fase anterior.</w:t>
+      </w:r>
+    </w:p>
+    <w:p>
+      <w:pPr>
+        <w:jc w:val="both"/>
+      </w:pPr>
+      <w:r>
+        <w:rPr>
+          <w:noProof/>
+        </w:rPr>
+        <mc:AlternateContent>
+          <mc:Choice Requires="wps">
+            <w:drawing>
+              <wp:anchor distT="45720" distB="45720" distL="114300" distR="114300" simplePos="0" relativeHeight="251659264" behindDoc="0" locked="0" layoutInCell="1" allowOverlap="1" wp14:anchorId="05E97FF2" wp14:editId="30EF2363">
+                <wp:simplePos x="0" y="0"/>
+                <wp:positionH relativeFrom="margin">
+                  <wp:align>right</wp:align>
+                </wp:positionH>
+                <wp:positionV relativeFrom="paragraph">
+                  <wp:posOffset>912495</wp:posOffset>
+                </wp:positionV>
+                <wp:extent cx="1813560" cy="921385"/>
+                <wp:effectExtent l="0" t="0" r="0" b="0"/>
+                <wp:wrapSquare wrapText="bothSides"/>
+                <wp:docPr id="217" name="Caixa de Texto 2"/>
+                <wp:cNvGraphicFramePr>
+                  <a:graphicFrameLocks xmlns:a="http://schemas.openxmlformats.org/drawingml/2006/main"/>
+                </wp:cNvGraphicFramePr>
+                <a:graphic xmlns:a="http://schemas.openxmlformats.org/drawingml/2006/main">
+                  <a:graphicData uri="http://schemas.microsoft.com/office/word/2010/wordprocessingShape">
+                    <wps:wsp>
+                      <wps:cNvSpPr txBox="1">
+                        <a:spLocks noChangeArrowheads="1"/>
+                      </wps:cNvSpPr>
+                      <wps:spPr bwMode="auto">
+                        <a:xfrm>
+                          <a:off x="0" y="0"/>
+                          <a:ext cx="1813560" cy="921385"/>
+                        </a:xfrm>
+                        <a:prstGeom prst="rect">
+                          <a:avLst/>
+                        </a:prstGeom>
+                        <a:solidFill>
+                          <a:srgbClr val="FFFFFF"/>
+                        </a:solidFill>
+                        <a:ln w="9525">
+                          <a:noFill/>
+                          <a:miter lim="800000"/>
+                          <a:headEnd/>
+                          <a:tailEnd/>
+                        </a:ln>
+                      </wps:spPr>
+                      <wps:txbx>
+                        <w:txbxContent>
+                          <w:p>
+                            <w:pPr>
+                              <w:pStyle w:val="Rodap0"/>
+                            </w:pPr>
+                            <w:r>
+                              <w:t>Realizado por:</w:t>
+                            </w:r>
+                          </w:p>
+                          <w:p>
+                            <w:pPr>
+                              <w:pStyle w:val="Rodap0"/>
+                              <w:rPr>
+                                <w:b/>
+                                <w:bCs/>
+                              </w:rPr>
+                            </w:pPr>
+                            <w:r>
+                              <w:rPr>
+                                <w:b/>
+                                <w:bCs/>
+                              </w:rPr>
+                              <w:t>Grupo 49</w:t>
+                            </w:r>
+                          </w:p>
+                          <w:p>
+                            <w:pPr>
+                              <w:pStyle w:val="Rodap0"/>
+                            </w:pPr>
+                            <w:r>
+                              <w:t>João Miranda n</w:t>
+                            </w:r>
+                            <w:r>
+                              <w:t xml:space="preserve">º </w:t>
+                            </w:r>
+                            <w:r>
+                              <w:t>47143</w:t>
+                            </w:r>
+                          </w:p>
+                          <w:p>
+                            <w:pPr>
+                              <w:pStyle w:val="Rodap0"/>
+                            </w:pPr>
+                            <w:r>
+                              <w:t>Manuel Tovar n</w:t>
+                            </w:r>
+                            <w:r>
+                              <w:t>º</w:t>
+                            </w:r>
+                            <w:r>
+                              <w:t xml:space="preserve"> 49522</w:t>
+                            </w:r>
+                          </w:p>
+                          <w:p>
+                            <w:pPr>
+                              <w:pStyle w:val="Rodap0"/>
+                            </w:pPr>
+                            <w:r>
+                              <w:t>Manuel Lopes n</w:t>
+                            </w:r>
+                            <w:r>
+                              <w:t>º</w:t>
+                            </w:r>
+                            <w:r>
+                              <w:t xml:space="preserve"> 49023</w:t>
+                            </w:r>
+                          </w:p>
+                        </w:txbxContent>
+                      </wps:txbx>
+                      <wps:bodyPr rot="0" vert="horz" wrap="square" lIns="91440" tIns="45720" rIns="91440" bIns="45720" anchor="t" anchorCtr="0">
+                        <a:noAutofit/>
+                      </wps:bodyPr>
+                    </wps:wsp>
+                  </a:graphicData>
+                </a:graphic>
+                <wp14:sizeRelH relativeFrom="margin">
+                  <wp14:pctWidth>0</wp14:pctWidth>
+                </wp14:sizeRelH>
+                <wp14:sizeRelV relativeFrom="margin">
+                  <wp14:pctHeight>0</wp14:pctHeight>
+                </wp14:sizeRelV>
+              </wp:anchor>
+            </w:drawing>
+          </mc:Choice>
+          <mc:Fallback>
+            <w:pict>
+              <v:shapetype w14:anchorId="05E97FF2" id="_x0000_t202" coordsize="21600,21600" o:spt="202" path="m,l,21600r21600,l21600,xe">
+                <v:stroke joinstyle="miter"/>
+                <v:path gradientshapeok="t" o:connecttype="rect"/>
+              </v:shapetype>
+              <v:shape id="Caixa de Texto 2" o:spid="_x0000_s1026" type="#_x0000_t202" style="position:absolute;left:0;text-align:left;margin-left:91.6pt;margin-top:71.85pt;width:142.8pt;height:72.55pt;z-index:251659264;visibility:visible;mso-wrap-style:square;mso-width-percent:0;mso-height-percent:0;mso-wrap-distance-left:9pt;mso-wrap-distance-top:3.6pt;mso-wrap-distance-right:9pt;mso-wrap-distance-bottom:3.6pt;mso-position-horizontal:right;mso-position-horizontal-relative:margin;mso-position-vertical:absolute;mso-position-vertical-relative:text;mso-width-percent:0;mso-height-percent:0;mso-width-relative:margin;mso-height-relative:margin;v-text-anchor:top" o:gfxdata="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" stroked="f">
+                <v:textbox>
+                  <w:txbxContent>
+                    <w:p>
+                      <w:pPr>
+                        <w:pStyle w:val="Rodap0"/>
+                      </w:pPr>
+                      <w:r>
+                        <w:t>Realizado por:</w:t>
+                      </w:r>
+                    </w:p>
+                    <w:p>
+                      <w:pPr>
+                        <w:pStyle w:val="Rodap0"/>
+                        <w:rPr>
+                          <w:b/>
+                          <w:bCs/>
+                        </w:rPr>
+                      </w:pPr>
+                      <w:r>
+                        <w:rPr>
+                          <w:b/>
+                          <w:bCs/>
+                        </w:rPr>
+                        <w:t>Grupo 49</w:t>
+                      </w:r>
+                    </w:p>
+                    <w:p>
+                      <w:pPr>
+                        <w:pStyle w:val="Rodap0"/>
+                      </w:pPr>
+                      <w:r>
+                        <w:t>João Miranda n</w:t>
+                      </w:r>
+                      <w:r>
+                        <w:t xml:space="preserve">º </w:t>
+                      </w:r>
+                      <w:r>
+                        <w:t>47143</w:t>
+                      </w:r>
+                    </w:p>
+                    <w:p>
+                      <w:pPr>
+                        <w:pStyle w:val="Rodap0"/>
+                      </w:pPr>
+                      <w:r>
+                        <w:t>Manuel Tovar n</w:t>
+                      </w:r>
+                      <w:r>
+                        <w:t>º</w:t>
+                      </w:r>
+                      <w:r>
+                        <w:t xml:space="preserve"> 49522</w:t>
+                      </w:r>
+                    </w:p>
+                    <w:p>
+                      <w:pPr>
+                        <w:pStyle w:val="Rodap0"/>
+                      </w:pPr>
+                      <w:r>
+                        <w:t>Manuel Lopes n</w:t>
+                      </w:r>
+                      <w:r>
+                        <w:t>º</w:t>
+                      </w:r>
+                      <w:r>
+                        <w:t xml:space="preserve"> 49023</w:t>
+                      </w:r>
+                    </w:p>
+                  </w:txbxContent>
+                </v:textbox>
+                <w10:wrap type="square" anchorx="margin"/>
+              </v:shape>
+            </w:pict>
+          </mc:Fallback>
+        </mc:AlternateContent>
+      </w:r>
+    </w:p>
     <w:sectPr>
       <w:footerReference w:type="default" r:id="rId13"/>
       <w:headerReference w:type="first" r:id="rId14"/>
-      <w:footerReference w:type="first" r:id="rId15"/>
       <w:pgSz w:w="11907" w:h="16839" w:code="9"/>
       <w:pgMar w:top="1448" w:right="1080" w:bottom="1080" w:left="1080" w:header="624" w:footer="709" w:gutter="0"/>
       <w:cols w:space="720"/>
@@ -1887,7 +1451,7 @@
 </file>
 
 <file path=word/endnotes.xml><?xml version="1.0" encoding="utf-8"?>
-<w:endnotes xmlns:wpc="http://schemas.microsoft.com/office/word/2010/wordprocessingCanvas" xmlns:cx="http://schemas.microsoft.com/office/drawing/2014/chartex" xmlns:cx1="http://schemas.microsoft.com/office/drawing/2015/9/8/chartex" xmlns:cx2="http://schemas.microsoft.com/office/drawing/2015/10/21/chartex" xmlns:cx3="http://schemas.microsoft.com/office/drawing/2016/5/9/chartex" xmlns:cx4="http://schemas.microsoft.com/office/drawing/2016/5/10/chartex" xmlns:cx5="http://schemas.microsoft.com/office/drawing/2016/5/11/chartex" xmlns:cx6="http://schemas.microsoft.com/office/drawing/2016/5/12/chartex" xmlns:cx7="http://schemas.microsoft.com/office/drawing/2016/5/13/chartex" xmlns:cx8="http://schemas.microsoft.com/office/drawing/2016/5/14/chartex" xmlns:mc="http://schemas.openxmlformats.org/markup-compatibility/2006" xmlns:aink="http://schemas.microsoft.com/office/drawing/2016/ink" xmlns:am3d="http://schemas.microsoft.com/office/drawing/2017/model3d" xmlns:o="urn:schemas-microsoft-com:office:office" xmlns:r="http://schemas.openxmlformats.org/officeDocument/2006/relationships" xmlns:m="http://schemas.openxmlformats.org/officeDocument/2006/math" xmlns:v="urn:schemas-microsoft-com:vml" xmlns:wp14="http://schemas.microsoft.com/office/word/2010/wordprocessingDrawing" xmlns:wp="http://schemas.openxmlformats.org/drawingml/2006/wordprocessingDrawing" xmlns:w10="urn:schemas-microsoft-com:office:word" xmlns:w="http://schemas.openxmlformats.org/wordprocessingml/2006/main" xmlns:w14="http://schemas.microsoft.com/office/word/2010/wordml" xmlns:w15="http://schemas.microsoft.com/office/word/2012/wordml" xmlns:w16cex="http://schemas.microsoft.com/office/word/2018/wordml/cex" xmlns:w16cid="http://schemas.microsoft.com/office/word/2016/wordml/cid" xmlns:w16="http://schemas.microsoft.com/office/word/2018/wordml" xmlns:w16se="http://schemas.microsoft.com/office/word/2015/wordml/symex" xmlns:wpg="http://schemas.microsoft.com/office/word/2010/wordprocessingGroup" xmlns:wpi="http://schemas.microsoft.com/office/word/2010/wordprocessingInk" xmlns:wne="http://schemas.microsoft.com/office/word/2006/wordml" xmlns:wps="http://schemas.microsoft.com/office/word/2010/wordprocessingShape" mc:Ignorable="w14 w15 w16se w16cid w16 w16cex wp14">
+<w:endnotes xmlns:wpc="http://schemas.microsoft.com/office/word/2010/wordprocessingCanvas" xmlns:cx="http://schemas.microsoft.com/office/drawing/2014/chartex" xmlns:cx1="http://schemas.microsoft.com/office/drawing/2015/9/8/chartex" xmlns:cx2="http://schemas.microsoft.com/office/drawing/2015/10/21/chartex" xmlns:cx3="http://schemas.microsoft.com/office/drawing/2016/5/9/chartex" xmlns:cx4="http://schemas.microsoft.com/office/drawing/2016/5/10/chartex" xmlns:cx5="http://schemas.microsoft.com/office/drawing/2016/5/11/chartex" xmlns:cx6="http://schemas.microsoft.com/office/drawing/2016/5/12/chartex" xmlns:cx7="http://schemas.microsoft.com/office/drawing/2016/5/13/chartex" xmlns:cx8="http://schemas.microsoft.com/office/drawing/2016/5/14/chartex" xmlns:mc="http://schemas.openxmlformats.org/markup-compatibility/2006" xmlns:aink="http://schemas.microsoft.com/office/drawing/2016/ink" xmlns:am3d="http://schemas.microsoft.com/office/drawing/2017/model3d" xmlns:o="urn:schemas-microsoft-com:office:office" xmlns:r="http://schemas.openxmlformats.org/officeDocument/2006/relationships" xmlns:m="http://schemas.openxmlformats.org/officeDocument/2006/math" xmlns:v="urn:schemas-microsoft-com:vml" xmlns:wp14="http://schemas.microsoft.com/office/word/2010/wordprocessingDrawing" xmlns:wp="http://schemas.openxmlformats.org/drawingml/2006/wordprocessingDrawing" xmlns:w10="urn:schemas-microsoft-com:office:word" xmlns:w="http://schemas.openxmlformats.org/wordprocessingml/2006/main" xmlns:w14="http://schemas.microsoft.com/office/word/2010/wordml" xmlns:w15="http://schemas.microsoft.com/office/word/2012/wordml" xmlns:w16cex="http://schemas.microsoft.com/office/word/2018/wordml/cex" xmlns:w16cid="http://schemas.microsoft.com/office/word/2016/wordml/cid" xmlns:w16="http://schemas.microsoft.com/office/word/2018/wordml" xmlns:w16sdtdh="http://schemas.microsoft.com/office/word/2020/wordml/sdtdatahash" xmlns:w16se="http://schemas.microsoft.com/office/word/2015/wordml/symex" xmlns:wpg="http://schemas.microsoft.com/office/word/2010/wordprocessingGroup" xmlns:wpi="http://schemas.microsoft.com/office/word/2010/wordprocessingInk" xmlns:wne="http://schemas.microsoft.com/office/word/2006/wordml" xmlns:wps="http://schemas.microsoft.com/office/word/2010/wordprocessingShape" mc:Ignorable="w14 w15 w16se w16cid w16 w16cex w16sdtdh wp14">
   <w:endnote w:type="separator" w:id="-1">
     <w:p>
       <w:pPr>
@@ -1912,7 +1476,7 @@
 </file>
 
 <file path=word/footer1.xml><?xml version="1.0" encoding="utf-8"?>
-<w:ftr xmlns:wpc="http://schemas.microsoft.com/office/word/2010/wordprocessingCanvas" xmlns:cx="http://schemas.microsoft.com/office/drawing/2014/chartex" xmlns:cx1="http://schemas.microsoft.com/office/drawing/2015/9/8/chartex" xmlns:cx2="http://schemas.microsoft.com/office/drawing/2015/10/21/chartex" xmlns:cx3="http://schemas.microsoft.com/office/drawing/2016/5/9/chartex" xmlns:cx4="http://schemas.microsoft.com/office/drawing/2016/5/10/chartex" xmlns:cx5="http://schemas.microsoft.com/office/drawing/2016/5/11/chartex" xmlns:cx6="http://schemas.microsoft.com/office/drawing/2016/5/12/chartex" xmlns:cx7="http://schemas.microsoft.com/office/drawing/2016/5/13/chartex" xmlns:cx8="http://schemas.microsoft.com/office/drawing/2016/5/14/chartex" xmlns:mc="http://schemas.openxmlformats.org/markup-compatibility/2006" xmlns:aink="http://schemas.microsoft.com/office/drawing/2016/ink" xmlns:am3d="http://schemas.microsoft.com/office/drawing/2017/model3d" xmlns:o="urn:schemas-microsoft-com:office:office" xmlns:r="http://schemas.openxmlformats.org/officeDocument/2006/relationships" xmlns:m="http://schemas.openxmlformats.org/officeDocument/2006/math" xmlns:v="urn:schemas-microsoft-com:vml" xmlns:wp14="http://schemas.microsoft.com/office/word/2010/wordprocessingDrawing" xmlns:wp="http://schemas.openxmlformats.org/drawingml/2006/wordprocessingDrawing" xmlns:w10="urn:schemas-microsoft-com:office:word" xmlns:w="http://schemas.openxmlformats.org/wordprocessingml/2006/main" xmlns:w14="http://schemas.microsoft.com/office/word/2010/wordml" xmlns:w15="http://schemas.microsoft.com/office/word/2012/wordml" xmlns:w16cex="http://schemas.microsoft.com/office/word/2018/wordml/cex" xmlns:w16cid="http://schemas.microsoft.com/office/word/2016/wordml/cid" xmlns:w16="http://schemas.microsoft.com/office/word/2018/wordml" xmlns:w16se="http://schemas.microsoft.com/office/word/2015/wordml/symex" xmlns:wpg="http://schemas.microsoft.com/office/word/2010/wordprocessingGroup" xmlns:wpi="http://schemas.microsoft.com/office/word/2010/wordprocessingInk" xmlns:wne="http://schemas.microsoft.com/office/word/2006/wordml" xmlns:wps="http://schemas.microsoft.com/office/word/2010/wordprocessingShape" mc:Ignorable="w14 w15 w16se w16cid w16 w16cex wp14">
+<w:ftr xmlns:wpc="http://schemas.microsoft.com/office/word/2010/wordprocessingCanvas" xmlns:cx="http://schemas.microsoft.com/office/drawing/2014/chartex" xmlns:cx1="http://schemas.microsoft.com/office/drawing/2015/9/8/chartex" xmlns:cx2="http://schemas.microsoft.com/office/drawing/2015/10/21/chartex" xmlns:cx3="http://schemas.microsoft.com/office/drawing/2016/5/9/chartex" xmlns:cx4="http://schemas.microsoft.com/office/drawing/2016/5/10/chartex" xmlns:cx5="http://schemas.microsoft.com/office/drawing/2016/5/11/chartex" xmlns:cx6="http://schemas.microsoft.com/office/drawing/2016/5/12/chartex" xmlns:cx7="http://schemas.microsoft.com/office/drawing/2016/5/13/chartex" xmlns:cx8="http://schemas.microsoft.com/office/drawing/2016/5/14/chartex" xmlns:mc="http://schemas.openxmlformats.org/markup-compatibility/2006" xmlns:aink="http://schemas.microsoft.com/office/drawing/2016/ink" xmlns:am3d="http://schemas.microsoft.com/office/drawing/2017/model3d" xmlns:o="urn:schemas-microsoft-com:office:office" xmlns:r="http://schemas.openxmlformats.org/officeDocument/2006/relationships" xmlns:m="http://schemas.openxmlformats.org/officeDocument/2006/math" xmlns:v="urn:schemas-microsoft-com:vml" xmlns:wp14="http://schemas.microsoft.com/office/word/2010/wordprocessingDrawing" xmlns:wp="http://schemas.openxmlformats.org/drawingml/2006/wordprocessingDrawing" xmlns:w10="urn:schemas-microsoft-com:office:word" xmlns:w="http://schemas.openxmlformats.org/wordprocessingml/2006/main" xmlns:w14="http://schemas.microsoft.com/office/word/2010/wordml" xmlns:w15="http://schemas.microsoft.com/office/word/2012/wordml" xmlns:w16cex="http://schemas.microsoft.com/office/word/2018/wordml/cex" xmlns:w16cid="http://schemas.microsoft.com/office/word/2016/wordml/cid" xmlns:w16="http://schemas.microsoft.com/office/word/2018/wordml" xmlns:w16sdtdh="http://schemas.microsoft.com/office/word/2020/wordml/sdtdatahash" xmlns:w16se="http://schemas.microsoft.com/office/word/2015/wordml/symex" xmlns:wpg="http://schemas.microsoft.com/office/word/2010/wordprocessingGroup" xmlns:wpi="http://schemas.microsoft.com/office/word/2010/wordprocessingInk" xmlns:wne="http://schemas.microsoft.com/office/word/2006/wordml" xmlns:wps="http://schemas.microsoft.com/office/word/2010/wordprocessingShape" mc:Ignorable="w14 w15 w16se w16cid w16 w16cex w16sdtdh wp14">
   <w:p>
     <w:pPr>
       <w:pStyle w:val="rodap"/>
@@ -1939,69 +1503,8 @@
 </w:ftr>
 </file>
 
-<file path=word/footer2.xml><?xml version="1.0" encoding="utf-8"?>
-<w:ftr xmlns:wpc="http://schemas.microsoft.com/office/word/2010/wordprocessingCanvas" xmlns:cx="http://schemas.microsoft.com/office/drawing/2014/chartex" xmlns:cx1="http://schemas.microsoft.com/office/drawing/2015/9/8/chartex" xmlns:cx2="http://schemas.microsoft.com/office/drawing/2015/10/21/chartex" xmlns:cx3="http://schemas.microsoft.com/office/drawing/2016/5/9/chartex" xmlns:cx4="http://schemas.microsoft.com/office/drawing/2016/5/10/chartex" xmlns:cx5="http://schemas.microsoft.com/office/drawing/2016/5/11/chartex" xmlns:cx6="http://schemas.microsoft.com/office/drawing/2016/5/12/chartex" xmlns:cx7="http://schemas.microsoft.com/office/drawing/2016/5/13/chartex" xmlns:cx8="http://schemas.microsoft.com/office/drawing/2016/5/14/chartex" xmlns:mc="http://schemas.openxmlformats.org/markup-compatibility/2006" xmlns:aink="http://schemas.microsoft.com/office/drawing/2016/ink" xmlns:am3d="http://schemas.microsoft.com/office/drawing/2017/model3d" xmlns:o="urn:schemas-microsoft-com:office:office" xmlns:r="http://schemas.openxmlformats.org/officeDocument/2006/relationships" xmlns:m="http://schemas.openxmlformats.org/officeDocument/2006/math" xmlns:v="urn:schemas-microsoft-com:vml" xmlns:wp14="http://schemas.microsoft.com/office/word/2010/wordprocessingDrawing" xmlns:wp="http://schemas.openxmlformats.org/drawingml/2006/wordprocessingDrawing" xmlns:w10="urn:schemas-microsoft-com:office:word" xmlns:w="http://schemas.openxmlformats.org/wordprocessingml/2006/main" xmlns:w14="http://schemas.microsoft.com/office/word/2010/wordml" xmlns:w15="http://schemas.microsoft.com/office/word/2012/wordml" xmlns:w16cex="http://schemas.microsoft.com/office/word/2018/wordml/cex" xmlns:w16cid="http://schemas.microsoft.com/office/word/2016/wordml/cid" xmlns:w16="http://schemas.microsoft.com/office/word/2018/wordml" xmlns:w16se="http://schemas.microsoft.com/office/word/2015/wordml/symex" xmlns:wpg="http://schemas.microsoft.com/office/word/2010/wordprocessingGroup" xmlns:wpi="http://schemas.microsoft.com/office/word/2010/wordprocessingInk" xmlns:wne="http://schemas.microsoft.com/office/word/2006/wordml" xmlns:wps="http://schemas.microsoft.com/office/word/2010/wordprocessingShape" mc:Ignorable="w14 w15 w16se w16cid w16 w16cex wp14">
-  <w:p>
-    <w:pPr>
-      <w:pStyle w:val="Rodap0"/>
-    </w:pPr>
-    <w:r>
-      <w:t>Realizado por:</w:t>
-    </w:r>
-  </w:p>
-  <w:p>
-    <w:pPr>
-      <w:pStyle w:val="Rodap0"/>
-      <w:rPr>
-        <w:b/>
-        <w:bCs/>
-      </w:rPr>
-    </w:pPr>
-    <w:r>
-      <w:t xml:space="preserve"> </w:t>
-    </w:r>
-    <w:r>
-      <w:rPr>
-        <w:b/>
-        <w:bCs/>
-      </w:rPr>
-      <w:t xml:space="preserve">Grupo 49                                                             </w:t>
-    </w:r>
-  </w:p>
-  <w:p>
-    <w:pPr>
-      <w:pStyle w:val="Rodap0"/>
-    </w:pPr>
-    <w:r>
-      <w:t xml:space="preserve">João Miranda n 47143                                                </w:t>
-    </w:r>
-  </w:p>
-  <w:p>
-    <w:pPr>
-      <w:pStyle w:val="Rodap0"/>
-    </w:pPr>
-    <w:r>
-      <w:t xml:space="preserve">Manuel Tovar n 49522                                              </w:t>
-    </w:r>
-  </w:p>
-  <w:p>
-    <w:pPr>
-      <w:pStyle w:val="Rodap0"/>
-    </w:pPr>
-    <w:r>
-      <w:t xml:space="preserve">Manuel Lopes n 49023 </w:t>
-    </w:r>
-  </w:p>
-  <w:p>
-    <w:pPr>
-      <w:pStyle w:val="Rodap0"/>
-    </w:pPr>
-  </w:p>
-</w:ftr>
-</file>
-
 <file path=word/footnotes.xml><?xml version="1.0" encoding="utf-8"?>
-<w:footnotes xmlns:wpc="http://schemas.microsoft.com/office/word/2010/wordprocessingCanvas" xmlns:cx="http://schemas.microsoft.com/office/drawing/2014/chartex" xmlns:cx1="http://schemas.microsoft.com/office/drawing/2015/9/8/chartex" xmlns:cx2="http://schemas.microsoft.com/office/drawing/2015/10/21/chartex" xmlns:cx3="http://schemas.microsoft.com/office/drawing/2016/5/9/chartex" xmlns:cx4="http://schemas.microsoft.com/office/drawing/2016/5/10/chartex" xmlns:cx5="http://schemas.microsoft.com/office/drawing/2016/5/11/chartex" xmlns:cx6="http://schemas.microsoft.com/office/drawing/2016/5/12/chartex" xmlns:cx7="http://schemas.microsoft.com/office/drawing/2016/5/13/chartex" xmlns:cx8="http://schemas.microsoft.com/office/drawing/2016/5/14/chartex" xmlns:mc="http://schemas.openxmlformats.org/markup-compatibility/2006" xmlns:aink="http://schemas.microsoft.com/office/drawing/2016/ink" xmlns:am3d="http://schemas.microsoft.com/office/drawing/2017/model3d" xmlns:o="urn:schemas-microsoft-com:office:office" xmlns:r="http://schemas.openxmlformats.org/officeDocument/2006/relationships" xmlns:m="http://schemas.openxmlformats.org/officeDocument/2006/math" xmlns:v="urn:schemas-microsoft-com:vml" xmlns:wp14="http://schemas.microsoft.com/office/word/2010/wordprocessingDrawing" xmlns:wp="http://schemas.openxmlformats.org/drawingml/2006/wordprocessingDrawing" xmlns:w10="urn:schemas-microsoft-com:office:word" xmlns:w="http://schemas.openxmlformats.org/wordprocessingml/2006/main" xmlns:w14="http://schemas.microsoft.com/office/word/2010/wordml" xmlns:w15="http://schemas.microsoft.com/office/word/2012/wordml" xmlns:w16cex="http://schemas.microsoft.com/office/word/2018/wordml/cex" xmlns:w16cid="http://schemas.microsoft.com/office/word/2016/wordml/cid" xmlns:w16="http://schemas.microsoft.com/office/word/2018/wordml" xmlns:w16se="http://schemas.microsoft.com/office/word/2015/wordml/symex" xmlns:wpg="http://schemas.microsoft.com/office/word/2010/wordprocessingGroup" xmlns:wpi="http://schemas.microsoft.com/office/word/2010/wordprocessingInk" xmlns:wne="http://schemas.microsoft.com/office/word/2006/wordml" xmlns:wps="http://schemas.microsoft.com/office/word/2010/wordprocessingShape" mc:Ignorable="w14 w15 w16se w16cid w16 w16cex wp14">
+<w:footnotes xmlns:wpc="http://schemas.microsoft.com/office/word/2010/wordprocessingCanvas" xmlns:cx="http://schemas.microsoft.com/office/drawing/2014/chartex" xmlns:cx1="http://schemas.microsoft.com/office/drawing/2015/9/8/chartex" xmlns:cx2="http://schemas.microsoft.com/office/drawing/2015/10/21/chartex" xmlns:cx3="http://schemas.microsoft.com/office/drawing/2016/5/9/chartex" xmlns:cx4="http://schemas.microsoft.com/office/drawing/2016/5/10/chartex" xmlns:cx5="http://schemas.microsoft.com/office/drawing/2016/5/11/chartex" xmlns:cx6="http://schemas.microsoft.com/office/drawing/2016/5/12/chartex" xmlns:cx7="http://schemas.microsoft.com/office/drawing/2016/5/13/chartex" xmlns:cx8="http://schemas.microsoft.com/office/drawing/2016/5/14/chartex" xmlns:mc="http://schemas.openxmlformats.org/markup-compatibility/2006" xmlns:aink="http://schemas.microsoft.com/office/drawing/2016/ink" xmlns:am3d="http://schemas.microsoft.com/office/drawing/2017/model3d" xmlns:o="urn:schemas-microsoft-com:office:office" xmlns:r="http://schemas.openxmlformats.org/officeDocument/2006/relationships" xmlns:m="http://schemas.openxmlformats.org/officeDocument/2006/math" xmlns:v="urn:schemas-microsoft-com:vml" xmlns:wp14="http://schemas.microsoft.com/office/word/2010/wordprocessingDrawing" xmlns:wp="http://schemas.openxmlformats.org/drawingml/2006/wordprocessingDrawing" xmlns:w10="urn:schemas-microsoft-com:office:word" xmlns:w="http://schemas.openxmlformats.org/wordprocessingml/2006/main" xmlns:w14="http://schemas.microsoft.com/office/word/2010/wordml" xmlns:w15="http://schemas.microsoft.com/office/word/2012/wordml" xmlns:w16cex="http://schemas.microsoft.com/office/word/2018/wordml/cex" xmlns:w16cid="http://schemas.microsoft.com/office/word/2016/wordml/cid" xmlns:w16="http://schemas.microsoft.com/office/word/2018/wordml" xmlns:w16sdtdh="http://schemas.microsoft.com/office/word/2020/wordml/sdtdatahash" xmlns:w16se="http://schemas.microsoft.com/office/word/2015/wordml/symex" xmlns:wpg="http://schemas.microsoft.com/office/word/2010/wordprocessingGroup" xmlns:wpi="http://schemas.microsoft.com/office/word/2010/wordprocessingInk" xmlns:wne="http://schemas.microsoft.com/office/word/2006/wordml" xmlns:wps="http://schemas.microsoft.com/office/word/2010/wordprocessingShape" mc:Ignorable="w14 w15 w16se w16cid w16 w16cex w16sdtdh wp14">
   <w:footnote w:type="separator" w:id="-1">
     <w:p>
       <w:pPr>
@@ -2026,7 +1529,7 @@
 </file>
 
 <file path=word/header1.xml><?xml version="1.0" encoding="utf-8"?>
-<w:hdr xmlns:wpc="http://schemas.microsoft.com/office/word/2010/wordprocessingCanvas" xmlns:cx="http://schemas.microsoft.com/office/drawing/2014/chartex" xmlns:cx1="http://schemas.microsoft.com/office/drawing/2015/9/8/chartex" xmlns:cx2="http://schemas.microsoft.com/office/drawing/2015/10/21/chartex" xmlns:cx3="http://schemas.microsoft.com/office/drawing/2016/5/9/chartex" xmlns:cx4="http://schemas.microsoft.com/office/drawing/2016/5/10/chartex" xmlns:cx5="http://schemas.microsoft.com/office/drawing/2016/5/11/chartex" xmlns:cx6="http://schemas.microsoft.com/office/drawing/2016/5/12/chartex" xmlns:cx7="http://schemas.microsoft.com/office/drawing/2016/5/13/chartex" xmlns:cx8="http://schemas.microsoft.com/office/drawing/2016/5/14/chartex" xmlns:mc="http://schemas.openxmlformats.org/markup-compatibility/2006" xmlns:aink="http://schemas.microsoft.com/office/drawing/2016/ink" xmlns:am3d="http://schemas.microsoft.com/office/drawing/2017/model3d" xmlns:o="urn:schemas-microsoft-com:office:office" xmlns:r="http://schemas.openxmlformats.org/officeDocument/2006/relationships" xmlns:m="http://schemas.openxmlformats.org/officeDocument/2006/math" xmlns:v="urn:schemas-microsoft-com:vml" xmlns:wp14="http://schemas.microsoft.com/office/word/2010/wordprocessingDrawing" xmlns:wp="http://schemas.openxmlformats.org/drawingml/2006/wordprocessingDrawing" xmlns:w10="urn:schemas-microsoft-com:office:word" xmlns:w="http://schemas.openxmlformats.org/wordprocessingml/2006/main" xmlns:w14="http://schemas.microsoft.com/office/word/2010/wordml" xmlns:w15="http://schemas.microsoft.com/office/word/2012/wordml" xmlns:w16cex="http://schemas.microsoft.com/office/word/2018/wordml/cex" xmlns:w16cid="http://schemas.microsoft.com/office/word/2016/wordml/cid" xmlns:w16="http://schemas.microsoft.com/office/word/2018/wordml" xmlns:w16se="http://schemas.microsoft.com/office/word/2015/wordml/symex" xmlns:wpg="http://schemas.microsoft.com/office/word/2010/wordprocessingGroup" xmlns:wpi="http://schemas.microsoft.com/office/word/2010/wordprocessingInk" xmlns:wne="http://schemas.microsoft.com/office/word/2006/wordml" xmlns:wps="http://schemas.microsoft.com/office/word/2010/wordprocessingShape" mc:Ignorable="w14 w15 w16se w16cid w16 w16cex wp14">
+<w:hdr xmlns:wpc="http://schemas.microsoft.com/office/word/2010/wordprocessingCanvas" xmlns:cx="http://schemas.microsoft.com/office/drawing/2014/chartex" xmlns:cx1="http://schemas.microsoft.com/office/drawing/2015/9/8/chartex" xmlns:cx2="http://schemas.microsoft.com/office/drawing/2015/10/21/chartex" xmlns:cx3="http://schemas.microsoft.com/office/drawing/2016/5/9/chartex" xmlns:cx4="http://schemas.microsoft.com/office/drawing/2016/5/10/chartex" xmlns:cx5="http://schemas.microsoft.com/office/drawing/2016/5/11/chartex" xmlns:cx6="http://schemas.microsoft.com/office/drawing/2016/5/12/chartex" xmlns:cx7="http://schemas.microsoft.com/office/drawing/2016/5/13/chartex" xmlns:cx8="http://schemas.microsoft.com/office/drawing/2016/5/14/chartex" xmlns:mc="http://schemas.openxmlformats.org/markup-compatibility/2006" xmlns:aink="http://schemas.microsoft.com/office/drawing/2016/ink" xmlns:am3d="http://schemas.microsoft.com/office/drawing/2017/model3d" xmlns:o="urn:schemas-microsoft-com:office:office" xmlns:r="http://schemas.openxmlformats.org/officeDocument/2006/relationships" xmlns:m="http://schemas.openxmlformats.org/officeDocument/2006/math" xmlns:v="urn:schemas-microsoft-com:vml" xmlns:wp14="http://schemas.microsoft.com/office/word/2010/wordprocessingDrawing" xmlns:wp="http://schemas.openxmlformats.org/drawingml/2006/wordprocessingDrawing" xmlns:w10="urn:schemas-microsoft-com:office:word" xmlns:w="http://schemas.openxmlformats.org/wordprocessingml/2006/main" xmlns:w14="http://schemas.microsoft.com/office/word/2010/wordml" xmlns:w15="http://schemas.microsoft.com/office/word/2012/wordml" xmlns:w16cex="http://schemas.microsoft.com/office/word/2018/wordml/cex" xmlns:w16cid="http://schemas.microsoft.com/office/word/2016/wordml/cid" xmlns:w16="http://schemas.microsoft.com/office/word/2018/wordml" xmlns:w16sdtdh="http://schemas.microsoft.com/office/word/2020/wordml/sdtdatahash" xmlns:w16se="http://schemas.microsoft.com/office/word/2015/wordml/symex" xmlns:wpg="http://schemas.microsoft.com/office/word/2010/wordprocessingGroup" xmlns:wpi="http://schemas.microsoft.com/office/word/2010/wordprocessingInk" xmlns:wne="http://schemas.microsoft.com/office/word/2006/wordml" xmlns:wps="http://schemas.microsoft.com/office/word/2010/wordprocessingShape" mc:Ignorable="w14 w15 w16se w16cid w16 w16cex w16sdtdh wp14">
   <w:tbl>
     <w:tblPr>
       <w:tblW w:w="5000" w:type="pct"/>
@@ -2152,7 +1655,7 @@
 </file>
 
 <file path=word/numbering.xml><?xml version="1.0" encoding="utf-8"?>
-<w:numbering xmlns:wpc="http://schemas.microsoft.com/office/word/2010/wordprocessingCanvas" xmlns:cx="http://schemas.microsoft.com/office/drawing/2014/chartex" xmlns:cx1="http://schemas.microsoft.com/office/drawing/2015/9/8/chartex" xmlns:cx2="http://schemas.microsoft.com/office/drawing/2015/10/21/chartex" xmlns:cx3="http://schemas.microsoft.com/office/drawing/2016/5/9/chartex" xmlns:cx4="http://schemas.microsoft.com/office/drawing/2016/5/10/chartex" xmlns:cx5="http://schemas.microsoft.com/office/drawing/2016/5/11/chartex" xmlns:cx6="http://schemas.microsoft.com/office/drawing/2016/5/12/chartex" xmlns:cx7="http://schemas.microsoft.com/office/drawing/2016/5/13/chartex" xmlns:cx8="http://schemas.microsoft.com/office/drawing/2016/5/14/chartex" xmlns:mc="http://schemas.openxmlformats.org/markup-compatibility/2006" xmlns:aink="http://schemas.microsoft.com/office/drawing/2016/ink" xmlns:am3d="http://schemas.microsoft.com/office/drawing/2017/model3d" xmlns:o="urn:schemas-microsoft-com:office:office" xmlns:r="http://schemas.openxmlformats.org/officeDocument/2006/relationships" xmlns:m="http://schemas.openxmlformats.org/officeDocument/2006/math" xmlns:v="urn:schemas-microsoft-com:vml" xmlns:wp14="http://schemas.microsoft.com/office/word/2010/wordprocessingDrawing" xmlns:wp="http://schemas.openxmlformats.org/drawingml/2006/wordprocessingDrawing" xmlns:w10="urn:schemas-microsoft-com:office:word" xmlns:w="http://schemas.openxmlformats.org/wordprocessingml/2006/main" xmlns:w14="http://schemas.microsoft.com/office/word/2010/wordml" xmlns:w15="http://schemas.microsoft.com/office/word/2012/wordml" xmlns:w16cex="http://schemas.microsoft.com/office/word/2018/wordml/cex" xmlns:w16cid="http://schemas.microsoft.com/office/word/2016/wordml/cid" xmlns:w16="http://schemas.microsoft.com/office/word/2018/wordml" xmlns:w16se="http://schemas.microsoft.com/office/word/2015/wordml/symex" xmlns:wpg="http://schemas.microsoft.com/office/word/2010/wordprocessingGroup" xmlns:wpi="http://schemas.microsoft.com/office/word/2010/wordprocessingInk" xmlns:wne="http://schemas.microsoft.com/office/word/2006/wordml" xmlns:wps="http://schemas.microsoft.com/office/word/2010/wordprocessingShape" mc:Ignorable="w14 w15 w16se w16cid w16 w16cex wp14">
+<w:numbering xmlns:wpc="http://schemas.microsoft.com/office/word/2010/wordprocessingCanvas" xmlns:cx="http://schemas.microsoft.com/office/drawing/2014/chartex" xmlns:cx1="http://schemas.microsoft.com/office/drawing/2015/9/8/chartex" xmlns:cx2="http://schemas.microsoft.com/office/drawing/2015/10/21/chartex" xmlns:cx3="http://schemas.microsoft.com/office/drawing/2016/5/9/chartex" xmlns:cx4="http://schemas.microsoft.com/office/drawing/2016/5/10/chartex" xmlns:cx5="http://schemas.microsoft.com/office/drawing/2016/5/11/chartex" xmlns:cx6="http://schemas.microsoft.com/office/drawing/2016/5/12/chartex" xmlns:cx7="http://schemas.microsoft.com/office/drawing/2016/5/13/chartex" xmlns:cx8="http://schemas.microsoft.com/office/drawing/2016/5/14/chartex" xmlns:mc="http://schemas.openxmlformats.org/markup-compatibility/2006" xmlns:aink="http://schemas.microsoft.com/office/drawing/2016/ink" xmlns:am3d="http://schemas.microsoft.com/office/drawing/2017/model3d" xmlns:o="urn:schemas-microsoft-com:office:office" xmlns:r="http://schemas.openxmlformats.org/officeDocument/2006/relationships" xmlns:m="http://schemas.openxmlformats.org/officeDocument/2006/math" xmlns:v="urn:schemas-microsoft-com:vml" xmlns:wp14="http://schemas.microsoft.com/office/word/2010/wordprocessingDrawing" xmlns:wp="http://schemas.openxmlformats.org/drawingml/2006/wordprocessingDrawing" xmlns:w10="urn:schemas-microsoft-com:office:word" xmlns:w="http://schemas.openxmlformats.org/wordprocessingml/2006/main" xmlns:w14="http://schemas.microsoft.com/office/word/2010/wordml" xmlns:w15="http://schemas.microsoft.com/office/word/2012/wordml" xmlns:w16cex="http://schemas.microsoft.com/office/word/2018/wordml/cex" xmlns:w16cid="http://schemas.microsoft.com/office/word/2016/wordml/cid" xmlns:w16="http://schemas.microsoft.com/office/word/2018/wordml" xmlns:w16sdtdh="http://schemas.microsoft.com/office/word/2020/wordml/sdtdatahash" xmlns:w16se="http://schemas.microsoft.com/office/word/2015/wordml/symex" xmlns:wpg="http://schemas.microsoft.com/office/word/2010/wordprocessingGroup" xmlns:wpi="http://schemas.microsoft.com/office/word/2010/wordprocessingInk" xmlns:wne="http://schemas.microsoft.com/office/word/2006/wordml" xmlns:wps="http://schemas.microsoft.com/office/word/2010/wordprocessingShape" mc:Ignorable="w14 w15 w16se w16cid w16 w16cex w16sdtdh wp14">
   <w:abstractNum w:abstractNumId="0" w15:restartNumberingAfterBreak="0">
     <w:nsid w:val="07B279D9"/>
     <w:multiLevelType w:val="hybridMultilevel"/>
@@ -2621,7 +2124,7 @@
 </file>
 
 <file path=word/styles.xml><?xml version="1.0" encoding="utf-8"?>
-<w:styles xmlns:mc="http://schemas.openxmlformats.org/markup-compatibility/2006" xmlns:r="http://schemas.openxmlformats.org/officeDocument/2006/relationships" xmlns:w="http://schemas.openxmlformats.org/wordprocessingml/2006/main" xmlns:w14="http://schemas.microsoft.com/office/word/2010/wordml" xmlns:w15="http://schemas.microsoft.com/office/word/2012/wordml" xmlns:w16cex="http://schemas.microsoft.com/office/word/2018/wordml/cex" xmlns:w16cid="http://schemas.microsoft.com/office/word/2016/wordml/cid" xmlns:w16="http://schemas.microsoft.com/office/word/2018/wordml" xmlns:w16se="http://schemas.microsoft.com/office/word/2015/wordml/symex" mc:Ignorable="w14 w15 w16se w16cid w16 w16cex">
+<w:styles xmlns:mc="http://schemas.openxmlformats.org/markup-compatibility/2006" xmlns:r="http://schemas.openxmlformats.org/officeDocument/2006/relationships" xmlns:w="http://schemas.openxmlformats.org/wordprocessingml/2006/main" xmlns:w14="http://schemas.microsoft.com/office/word/2010/wordml" xmlns:w15="http://schemas.microsoft.com/office/word/2012/wordml" xmlns:w16cex="http://schemas.microsoft.com/office/word/2018/wordml/cex" xmlns:w16cid="http://schemas.microsoft.com/office/word/2016/wordml/cid" xmlns:w16="http://schemas.microsoft.com/office/word/2018/wordml" xmlns:w16sdtdh="http://schemas.microsoft.com/office/word/2020/wordml/sdtdatahash" xmlns:w16se="http://schemas.microsoft.com/office/word/2015/wordml/symex" mc:Ignorable="w14 w15 w16se w16cid w16 w16cex w16sdtdh">
   <w:docDefaults>
     <w:rPrDefault>
       <w:rPr>
@@ -3616,11 +3119,129 @@
 </file>
 
 <file path=customXml/item1.xml><?xml version="1.0" encoding="utf-8"?>
-<FormTemplates xmlns="http://schemas.microsoft.com/sharepoint/v3/contenttype/forms">
-  <Display>DocumentLibraryForm</Display>
-  <Edit>AssetEditForm</Edit>
-  <New>DocumentLibraryForm</New>
-</FormTemplates>
+<p:properties xmlns:p="http://schemas.microsoft.com/office/2006/metadata/properties" xmlns:xsi="http://www.w3.org/2001/XMLSchema-instance" xmlns:pc="http://schemas.microsoft.com/office/infopath/2007/PartnerControls">
+  <documentManagement>
+    <APDescription xmlns="8289c1ac-6532-4c62-99f0-6d047703163c">Use this pre-formatted project status report template to keep your key stakeholders updated on progress. This template matches others in the Timeless design set, but can easily be personalized by using built-in themes and styles.
+</APDescription>
+    <AssetExpire xmlns="8289c1ac-6532-4c62-99f0-6d047703163c">2029-01-01T08:00:00+00:00</AssetExpire>
+    <CampaignTagsTaxHTField0 xmlns="8289c1ac-6532-4c62-99f0-6d047703163c">
+      <Terms xmlns="http://schemas.microsoft.com/office/infopath/2007/PartnerControls"/>
+    </CampaignTagsTaxHTField0>
+    <IntlLangReviewDate xmlns="8289c1ac-6532-4c62-99f0-6d047703163c" xsi:nil="true"/>
+    <TPFriendlyName xmlns="8289c1ac-6532-4c62-99f0-6d047703163c" xsi:nil="true"/>
+    <IntlLangReview xmlns="8289c1ac-6532-4c62-99f0-6d047703163c">false</IntlLangReview>
+    <LocLastLocAttemptVersionLookup xmlns="8289c1ac-6532-4c62-99f0-6d047703163c">834450</LocLastLocAttemptVersionLookup>
+    <PolicheckWords xmlns="8289c1ac-6532-4c62-99f0-6d047703163c" xsi:nil="true"/>
+    <SubmitterId xmlns="8289c1ac-6532-4c62-99f0-6d047703163c" xsi:nil="true"/>
+    <AcquiredFrom xmlns="8289c1ac-6532-4c62-99f0-6d047703163c">Internal MS</AcquiredFrom>
+    <EditorialStatus xmlns="8289c1ac-6532-4c62-99f0-6d047703163c">Complete</EditorialStatus>
+    <Markets xmlns="8289c1ac-6532-4c62-99f0-6d047703163c"/>
+    <OriginAsset xmlns="8289c1ac-6532-4c62-99f0-6d047703163c" xsi:nil="true"/>
+    <AssetStart xmlns="8289c1ac-6532-4c62-99f0-6d047703163c">2012-04-27T16:36:00+00:00</AssetStart>
+    <FriendlyTitle xmlns="8289c1ac-6532-4c62-99f0-6d047703163c" xsi:nil="true"/>
+    <MarketSpecific xmlns="8289c1ac-6532-4c62-99f0-6d047703163c">false</MarketSpecific>
+    <TPNamespace xmlns="8289c1ac-6532-4c62-99f0-6d047703163c" xsi:nil="true"/>
+    <PublishStatusLookup xmlns="8289c1ac-6532-4c62-99f0-6d047703163c">
+      <Value>330189</Value>
+    </PublishStatusLookup>
+    <APAuthor xmlns="8289c1ac-6532-4c62-99f0-6d047703163c">
+      <UserInfo>
+        <DisplayName>REDMOND\v-vaddu</DisplayName>
+        <AccountId>2567</AccountId>
+        <AccountType/>
+      </UserInfo>
+    </APAuthor>
+    <TPCommandLine xmlns="8289c1ac-6532-4c62-99f0-6d047703163c" xsi:nil="true"/>
+    <IntlLangReviewer xmlns="8289c1ac-6532-4c62-99f0-6d047703163c" xsi:nil="true"/>
+    <OpenTemplate xmlns="8289c1ac-6532-4c62-99f0-6d047703163c">true</OpenTemplate>
+    <CSXSubmissionDate xmlns="8289c1ac-6532-4c62-99f0-6d047703163c" xsi:nil="true"/>
+    <TaxCatchAll xmlns="8289c1ac-6532-4c62-99f0-6d047703163c"/>
+    <Manager xmlns="8289c1ac-6532-4c62-99f0-6d047703163c" xsi:nil="true"/>
+    <NumericId xmlns="8289c1ac-6532-4c62-99f0-6d047703163c" xsi:nil="true"/>
+    <ParentAssetId xmlns="8289c1ac-6532-4c62-99f0-6d047703163c" xsi:nil="true"/>
+    <OriginalSourceMarket xmlns="8289c1ac-6532-4c62-99f0-6d047703163c">english</OriginalSourceMarket>
+    <ApprovalStatus xmlns="8289c1ac-6532-4c62-99f0-6d047703163c">InProgress</ApprovalStatus>
+    <TPComponent xmlns="8289c1ac-6532-4c62-99f0-6d047703163c" xsi:nil="true"/>
+    <EditorialTags xmlns="8289c1ac-6532-4c62-99f0-6d047703163c" xsi:nil="true"/>
+    <TPExecutable xmlns="8289c1ac-6532-4c62-99f0-6d047703163c" xsi:nil="true"/>
+    <TPLaunchHelpLink xmlns="8289c1ac-6532-4c62-99f0-6d047703163c" xsi:nil="true"/>
+    <LocComments xmlns="8289c1ac-6532-4c62-99f0-6d047703163c" xsi:nil="true"/>
+    <LocRecommendedHandoff xmlns="8289c1ac-6532-4c62-99f0-6d047703163c" xsi:nil="true"/>
+    <SourceTitle xmlns="8289c1ac-6532-4c62-99f0-6d047703163c" xsi:nil="true"/>
+    <CSXUpdate xmlns="8289c1ac-6532-4c62-99f0-6d047703163c">false</CSXUpdate>
+    <IntlLocPriority xmlns="8289c1ac-6532-4c62-99f0-6d047703163c" xsi:nil="true"/>
+    <UAProjectedTotalWords xmlns="8289c1ac-6532-4c62-99f0-6d047703163c" xsi:nil="true"/>
+    <AssetType xmlns="8289c1ac-6532-4c62-99f0-6d047703163c">TP</AssetType>
+    <MachineTranslated xmlns="8289c1ac-6532-4c62-99f0-6d047703163c">false</MachineTranslated>
+    <OutputCachingOn xmlns="8289c1ac-6532-4c62-99f0-6d047703163c">false</OutputCachingOn>
+    <TemplateStatus xmlns="8289c1ac-6532-4c62-99f0-6d047703163c">Complete</TemplateStatus>
+    <IsSearchable xmlns="8289c1ac-6532-4c62-99f0-6d047703163c">true</IsSearchable>
+    <ContentItem xmlns="8289c1ac-6532-4c62-99f0-6d047703163c" xsi:nil="true"/>
+    <HandoffToMSDN xmlns="8289c1ac-6532-4c62-99f0-6d047703163c" xsi:nil="true"/>
+    <ShowIn xmlns="8289c1ac-6532-4c62-99f0-6d047703163c">Show everywhere</ShowIn>
+    <ThumbnailAssetId xmlns="8289c1ac-6532-4c62-99f0-6d047703163c" xsi:nil="true"/>
+    <UALocComments xmlns="8289c1ac-6532-4c62-99f0-6d047703163c" xsi:nil="true"/>
+    <UALocRecommendation xmlns="8289c1ac-6532-4c62-99f0-6d047703163c">Localize</UALocRecommendation>
+    <LastModifiedDateTime xmlns="8289c1ac-6532-4c62-99f0-6d047703163c" xsi:nil="true"/>
+    <LegacyData xmlns="8289c1ac-6532-4c62-99f0-6d047703163c" xsi:nil="true"/>
+    <LocManualTestRequired xmlns="8289c1ac-6532-4c62-99f0-6d047703163c">false</LocManualTestRequired>
+    <ClipArtFilename xmlns="8289c1ac-6532-4c62-99f0-6d047703163c" xsi:nil="true"/>
+    <TPApplication xmlns="8289c1ac-6532-4c62-99f0-6d047703163c" xsi:nil="true"/>
+    <CSXHash xmlns="8289c1ac-6532-4c62-99f0-6d047703163c" xsi:nil="true"/>
+    <DirectSourceMarket xmlns="8289c1ac-6532-4c62-99f0-6d047703163c">english</DirectSourceMarket>
+    <PrimaryImageGen xmlns="8289c1ac-6532-4c62-99f0-6d047703163c">true</PrimaryImageGen>
+    <PlannedPubDate xmlns="8289c1ac-6532-4c62-99f0-6d047703163c" xsi:nil="true"/>
+    <CSXSubmissionMarket xmlns="8289c1ac-6532-4c62-99f0-6d047703163c" xsi:nil="true"/>
+    <Downloads xmlns="8289c1ac-6532-4c62-99f0-6d047703163c">0</Downloads>
+    <ArtSampleDocs xmlns="8289c1ac-6532-4c62-99f0-6d047703163c" xsi:nil="true"/>
+    <TrustLevel xmlns="8289c1ac-6532-4c62-99f0-6d047703163c">1 Microsoft Managed Content</TrustLevel>
+    <BlockPublish xmlns="8289c1ac-6532-4c62-99f0-6d047703163c">false</BlockPublish>
+    <TPLaunchHelpLinkType xmlns="8289c1ac-6532-4c62-99f0-6d047703163c">Template</TPLaunchHelpLinkType>
+    <LocalizationTagsTaxHTField0 xmlns="8289c1ac-6532-4c62-99f0-6d047703163c">
+      <Terms xmlns="http://schemas.microsoft.com/office/infopath/2007/PartnerControls"/>
+    </LocalizationTagsTaxHTField0>
+    <BusinessGroup xmlns="8289c1ac-6532-4c62-99f0-6d047703163c" xsi:nil="true"/>
+    <Providers xmlns="8289c1ac-6532-4c62-99f0-6d047703163c" xsi:nil="true"/>
+    <TemplateTemplateType xmlns="8289c1ac-6532-4c62-99f0-6d047703163c">Word Document Template</TemplateTemplateType>
+    <TimesCloned xmlns="8289c1ac-6532-4c62-99f0-6d047703163c" xsi:nil="true"/>
+    <TPAppVersion xmlns="8289c1ac-6532-4c62-99f0-6d047703163c" xsi:nil="true"/>
+    <VoteCount xmlns="8289c1ac-6532-4c62-99f0-6d047703163c" xsi:nil="true"/>
+    <FeatureTagsTaxHTField0 xmlns="8289c1ac-6532-4c62-99f0-6d047703163c">
+      <Terms xmlns="http://schemas.microsoft.com/office/infopath/2007/PartnerControls"/>
+    </FeatureTagsTaxHTField0>
+    <Provider xmlns="8289c1ac-6532-4c62-99f0-6d047703163c" xsi:nil="true"/>
+    <UACurrentWords xmlns="8289c1ac-6532-4c62-99f0-6d047703163c" xsi:nil="true"/>
+    <AssetId xmlns="8289c1ac-6532-4c62-99f0-6d047703163c">TP102889878</AssetId>
+    <TPClientViewer xmlns="8289c1ac-6532-4c62-99f0-6d047703163c" xsi:nil="true"/>
+    <DSATActionTaken xmlns="8289c1ac-6532-4c62-99f0-6d047703163c" xsi:nil="true"/>
+    <APEditor xmlns="8289c1ac-6532-4c62-99f0-6d047703163c">
+      <UserInfo>
+        <DisplayName/>
+        <AccountId xsi:nil="true"/>
+        <AccountType/>
+      </UserInfo>
+    </APEditor>
+    <TPInstallLocation xmlns="8289c1ac-6532-4c62-99f0-6d047703163c" xsi:nil="true"/>
+    <OOCacheId xmlns="8289c1ac-6532-4c62-99f0-6d047703163c" xsi:nil="true"/>
+    <IsDeleted xmlns="8289c1ac-6532-4c62-99f0-6d047703163c">false</IsDeleted>
+    <PublishTargets xmlns="8289c1ac-6532-4c62-99f0-6d047703163c">OfficeOnlineVNext</PublishTargets>
+    <ApprovalLog xmlns="8289c1ac-6532-4c62-99f0-6d047703163c" xsi:nil="true"/>
+    <BugNumber xmlns="8289c1ac-6532-4c62-99f0-6d047703163c" xsi:nil="true"/>
+    <CrawlForDependencies xmlns="8289c1ac-6532-4c62-99f0-6d047703163c">false</CrawlForDependencies>
+    <InternalTagsTaxHTField0 xmlns="8289c1ac-6532-4c62-99f0-6d047703163c">
+      <Terms xmlns="http://schemas.microsoft.com/office/infopath/2007/PartnerControls"/>
+    </InternalTagsTaxHTField0>
+    <LastHandOff xmlns="8289c1ac-6532-4c62-99f0-6d047703163c" xsi:nil="true"/>
+    <Milestone xmlns="8289c1ac-6532-4c62-99f0-6d047703163c" xsi:nil="true"/>
+    <OriginalRelease xmlns="8289c1ac-6532-4c62-99f0-6d047703163c">15</OriginalRelease>
+    <RecommendationsModifier xmlns="8289c1ac-6532-4c62-99f0-6d047703163c" xsi:nil="true"/>
+    <ScenarioTagsTaxHTField0 xmlns="8289c1ac-6532-4c62-99f0-6d047703163c">
+      <Terms xmlns="http://schemas.microsoft.com/office/infopath/2007/PartnerControls"/>
+    </ScenarioTagsTaxHTField0>
+    <UANotes xmlns="8289c1ac-6532-4c62-99f0-6d047703163c" xsi:nil="true"/>
+    <LocMarketGroupTiers2 xmlns="8289c1ac-6532-4c62-99f0-6d047703163c" xsi:nil="true"/>
+  </documentManagement>
+</p:properties>
 </file>
 
 <file path=customXml/item2.xml><?xml version="1.0" encoding="utf-8"?>
@@ -4658,145 +4279,29 @@
 </file>
 
 <file path=customXml/item3.xml><?xml version="1.0" encoding="utf-8"?>
-<p:properties xmlns:p="http://schemas.microsoft.com/office/2006/metadata/properties" xmlns:xsi="http://www.w3.org/2001/XMLSchema-instance" xmlns:pc="http://schemas.microsoft.com/office/infopath/2007/PartnerControls">
-  <documentManagement>
-    <APDescription xmlns="8289c1ac-6532-4c62-99f0-6d047703163c">Use this pre-formatted project status report template to keep your key stakeholders updated on progress. This template matches others in the Timeless design set, but can easily be personalized by using built-in themes and styles.
-</APDescription>
-    <AssetExpire xmlns="8289c1ac-6532-4c62-99f0-6d047703163c">2029-01-01T08:00:00+00:00</AssetExpire>
-    <CampaignTagsTaxHTField0 xmlns="8289c1ac-6532-4c62-99f0-6d047703163c">
-      <Terms xmlns="http://schemas.microsoft.com/office/infopath/2007/PartnerControls"/>
-    </CampaignTagsTaxHTField0>
-    <IntlLangReviewDate xmlns="8289c1ac-6532-4c62-99f0-6d047703163c" xsi:nil="true"/>
-    <TPFriendlyName xmlns="8289c1ac-6532-4c62-99f0-6d047703163c" xsi:nil="true"/>
-    <IntlLangReview xmlns="8289c1ac-6532-4c62-99f0-6d047703163c">false</IntlLangReview>
-    <LocLastLocAttemptVersionLookup xmlns="8289c1ac-6532-4c62-99f0-6d047703163c">834450</LocLastLocAttemptVersionLookup>
-    <PolicheckWords xmlns="8289c1ac-6532-4c62-99f0-6d047703163c" xsi:nil="true"/>
-    <SubmitterId xmlns="8289c1ac-6532-4c62-99f0-6d047703163c" xsi:nil="true"/>
-    <AcquiredFrom xmlns="8289c1ac-6532-4c62-99f0-6d047703163c">Internal MS</AcquiredFrom>
-    <EditorialStatus xmlns="8289c1ac-6532-4c62-99f0-6d047703163c">Complete</EditorialStatus>
-    <Markets xmlns="8289c1ac-6532-4c62-99f0-6d047703163c"/>
-    <OriginAsset xmlns="8289c1ac-6532-4c62-99f0-6d047703163c" xsi:nil="true"/>
-    <AssetStart xmlns="8289c1ac-6532-4c62-99f0-6d047703163c">2012-04-27T16:36:00+00:00</AssetStart>
-    <FriendlyTitle xmlns="8289c1ac-6532-4c62-99f0-6d047703163c" xsi:nil="true"/>
-    <MarketSpecific xmlns="8289c1ac-6532-4c62-99f0-6d047703163c">false</MarketSpecific>
-    <TPNamespace xmlns="8289c1ac-6532-4c62-99f0-6d047703163c" xsi:nil="true"/>
-    <PublishStatusLookup xmlns="8289c1ac-6532-4c62-99f0-6d047703163c">
-      <Value>330189</Value>
-    </PublishStatusLookup>
-    <APAuthor xmlns="8289c1ac-6532-4c62-99f0-6d047703163c">
-      <UserInfo>
-        <DisplayName>REDMOND\v-vaddu</DisplayName>
-        <AccountId>2567</AccountId>
-        <AccountType/>
-      </UserInfo>
-    </APAuthor>
-    <TPCommandLine xmlns="8289c1ac-6532-4c62-99f0-6d047703163c" xsi:nil="true"/>
-    <IntlLangReviewer xmlns="8289c1ac-6532-4c62-99f0-6d047703163c" xsi:nil="true"/>
-    <OpenTemplate xmlns="8289c1ac-6532-4c62-99f0-6d047703163c">true</OpenTemplate>
-    <CSXSubmissionDate xmlns="8289c1ac-6532-4c62-99f0-6d047703163c" xsi:nil="true"/>
-    <TaxCatchAll xmlns="8289c1ac-6532-4c62-99f0-6d047703163c"/>
-    <Manager xmlns="8289c1ac-6532-4c62-99f0-6d047703163c" xsi:nil="true"/>
-    <NumericId xmlns="8289c1ac-6532-4c62-99f0-6d047703163c" xsi:nil="true"/>
-    <ParentAssetId xmlns="8289c1ac-6532-4c62-99f0-6d047703163c" xsi:nil="true"/>
-    <OriginalSourceMarket xmlns="8289c1ac-6532-4c62-99f0-6d047703163c">english</OriginalSourceMarket>
-    <ApprovalStatus xmlns="8289c1ac-6532-4c62-99f0-6d047703163c">InProgress</ApprovalStatus>
-    <TPComponent xmlns="8289c1ac-6532-4c62-99f0-6d047703163c" xsi:nil="true"/>
-    <EditorialTags xmlns="8289c1ac-6532-4c62-99f0-6d047703163c" xsi:nil="true"/>
-    <TPExecutable xmlns="8289c1ac-6532-4c62-99f0-6d047703163c" xsi:nil="true"/>
-    <TPLaunchHelpLink xmlns="8289c1ac-6532-4c62-99f0-6d047703163c" xsi:nil="true"/>
-    <LocComments xmlns="8289c1ac-6532-4c62-99f0-6d047703163c" xsi:nil="true"/>
-    <LocRecommendedHandoff xmlns="8289c1ac-6532-4c62-99f0-6d047703163c" xsi:nil="true"/>
-    <SourceTitle xmlns="8289c1ac-6532-4c62-99f0-6d047703163c" xsi:nil="true"/>
-    <CSXUpdate xmlns="8289c1ac-6532-4c62-99f0-6d047703163c">false</CSXUpdate>
-    <IntlLocPriority xmlns="8289c1ac-6532-4c62-99f0-6d047703163c" xsi:nil="true"/>
-    <UAProjectedTotalWords xmlns="8289c1ac-6532-4c62-99f0-6d047703163c" xsi:nil="true"/>
-    <AssetType xmlns="8289c1ac-6532-4c62-99f0-6d047703163c">TP</AssetType>
-    <MachineTranslated xmlns="8289c1ac-6532-4c62-99f0-6d047703163c">false</MachineTranslated>
-    <OutputCachingOn xmlns="8289c1ac-6532-4c62-99f0-6d047703163c">false</OutputCachingOn>
-    <TemplateStatus xmlns="8289c1ac-6532-4c62-99f0-6d047703163c">Complete</TemplateStatus>
-    <IsSearchable xmlns="8289c1ac-6532-4c62-99f0-6d047703163c">true</IsSearchable>
-    <ContentItem xmlns="8289c1ac-6532-4c62-99f0-6d047703163c" xsi:nil="true"/>
-    <HandoffToMSDN xmlns="8289c1ac-6532-4c62-99f0-6d047703163c" xsi:nil="true"/>
-    <ShowIn xmlns="8289c1ac-6532-4c62-99f0-6d047703163c">Show everywhere</ShowIn>
-    <ThumbnailAssetId xmlns="8289c1ac-6532-4c62-99f0-6d047703163c" xsi:nil="true"/>
-    <UALocComments xmlns="8289c1ac-6532-4c62-99f0-6d047703163c" xsi:nil="true"/>
-    <UALocRecommendation xmlns="8289c1ac-6532-4c62-99f0-6d047703163c">Localize</UALocRecommendation>
-    <LastModifiedDateTime xmlns="8289c1ac-6532-4c62-99f0-6d047703163c" xsi:nil="true"/>
-    <LegacyData xmlns="8289c1ac-6532-4c62-99f0-6d047703163c" xsi:nil="true"/>
-    <LocManualTestRequired xmlns="8289c1ac-6532-4c62-99f0-6d047703163c">false</LocManualTestRequired>
-    <ClipArtFilename xmlns="8289c1ac-6532-4c62-99f0-6d047703163c" xsi:nil="true"/>
-    <TPApplication xmlns="8289c1ac-6532-4c62-99f0-6d047703163c" xsi:nil="true"/>
-    <CSXHash xmlns="8289c1ac-6532-4c62-99f0-6d047703163c" xsi:nil="true"/>
-    <DirectSourceMarket xmlns="8289c1ac-6532-4c62-99f0-6d047703163c">english</DirectSourceMarket>
-    <PrimaryImageGen xmlns="8289c1ac-6532-4c62-99f0-6d047703163c">true</PrimaryImageGen>
-    <PlannedPubDate xmlns="8289c1ac-6532-4c62-99f0-6d047703163c" xsi:nil="true"/>
-    <CSXSubmissionMarket xmlns="8289c1ac-6532-4c62-99f0-6d047703163c" xsi:nil="true"/>
-    <Downloads xmlns="8289c1ac-6532-4c62-99f0-6d047703163c">0</Downloads>
-    <ArtSampleDocs xmlns="8289c1ac-6532-4c62-99f0-6d047703163c" xsi:nil="true"/>
-    <TrustLevel xmlns="8289c1ac-6532-4c62-99f0-6d047703163c">1 Microsoft Managed Content</TrustLevel>
-    <BlockPublish xmlns="8289c1ac-6532-4c62-99f0-6d047703163c">false</BlockPublish>
-    <TPLaunchHelpLinkType xmlns="8289c1ac-6532-4c62-99f0-6d047703163c">Template</TPLaunchHelpLinkType>
-    <LocalizationTagsTaxHTField0 xmlns="8289c1ac-6532-4c62-99f0-6d047703163c">
-      <Terms xmlns="http://schemas.microsoft.com/office/infopath/2007/PartnerControls"/>
-    </LocalizationTagsTaxHTField0>
-    <BusinessGroup xmlns="8289c1ac-6532-4c62-99f0-6d047703163c" xsi:nil="true"/>
-    <Providers xmlns="8289c1ac-6532-4c62-99f0-6d047703163c" xsi:nil="true"/>
-    <TemplateTemplateType xmlns="8289c1ac-6532-4c62-99f0-6d047703163c">Word Document Template</TemplateTemplateType>
-    <TimesCloned xmlns="8289c1ac-6532-4c62-99f0-6d047703163c" xsi:nil="true"/>
-    <TPAppVersion xmlns="8289c1ac-6532-4c62-99f0-6d047703163c" xsi:nil="true"/>
-    <VoteCount xmlns="8289c1ac-6532-4c62-99f0-6d047703163c" xsi:nil="true"/>
-    <FeatureTagsTaxHTField0 xmlns="8289c1ac-6532-4c62-99f0-6d047703163c">
-      <Terms xmlns="http://schemas.microsoft.com/office/infopath/2007/PartnerControls"/>
-    </FeatureTagsTaxHTField0>
-    <Provider xmlns="8289c1ac-6532-4c62-99f0-6d047703163c" xsi:nil="true"/>
-    <UACurrentWords xmlns="8289c1ac-6532-4c62-99f0-6d047703163c" xsi:nil="true"/>
-    <AssetId xmlns="8289c1ac-6532-4c62-99f0-6d047703163c">TP102889878</AssetId>
-    <TPClientViewer xmlns="8289c1ac-6532-4c62-99f0-6d047703163c" xsi:nil="true"/>
-    <DSATActionTaken xmlns="8289c1ac-6532-4c62-99f0-6d047703163c" xsi:nil="true"/>
-    <APEditor xmlns="8289c1ac-6532-4c62-99f0-6d047703163c">
-      <UserInfo>
-        <DisplayName/>
-        <AccountId xsi:nil="true"/>
-        <AccountType/>
-      </UserInfo>
-    </APEditor>
-    <TPInstallLocation xmlns="8289c1ac-6532-4c62-99f0-6d047703163c" xsi:nil="true"/>
-    <OOCacheId xmlns="8289c1ac-6532-4c62-99f0-6d047703163c" xsi:nil="true"/>
-    <IsDeleted xmlns="8289c1ac-6532-4c62-99f0-6d047703163c">false</IsDeleted>
-    <PublishTargets xmlns="8289c1ac-6532-4c62-99f0-6d047703163c">OfficeOnlineVNext</PublishTargets>
-    <ApprovalLog xmlns="8289c1ac-6532-4c62-99f0-6d047703163c" xsi:nil="true"/>
-    <BugNumber xmlns="8289c1ac-6532-4c62-99f0-6d047703163c" xsi:nil="true"/>
-    <CrawlForDependencies xmlns="8289c1ac-6532-4c62-99f0-6d047703163c">false</CrawlForDependencies>
-    <InternalTagsTaxHTField0 xmlns="8289c1ac-6532-4c62-99f0-6d047703163c">
-      <Terms xmlns="http://schemas.microsoft.com/office/infopath/2007/PartnerControls"/>
-    </InternalTagsTaxHTField0>
-    <LastHandOff xmlns="8289c1ac-6532-4c62-99f0-6d047703163c" xsi:nil="true"/>
-    <Milestone xmlns="8289c1ac-6532-4c62-99f0-6d047703163c" xsi:nil="true"/>
-    <OriginalRelease xmlns="8289c1ac-6532-4c62-99f0-6d047703163c">15</OriginalRelease>
-    <RecommendationsModifier xmlns="8289c1ac-6532-4c62-99f0-6d047703163c" xsi:nil="true"/>
-    <ScenarioTagsTaxHTField0 xmlns="8289c1ac-6532-4c62-99f0-6d047703163c">
-      <Terms xmlns="http://schemas.microsoft.com/office/infopath/2007/PartnerControls"/>
-    </ScenarioTagsTaxHTField0>
-    <UANotes xmlns="8289c1ac-6532-4c62-99f0-6d047703163c" xsi:nil="true"/>
-    <LocMarketGroupTiers2 xmlns="8289c1ac-6532-4c62-99f0-6d047703163c" xsi:nil="true"/>
-  </documentManagement>
-</p:properties>
+<FormTemplates xmlns="http://schemas.microsoft.com/sharepoint/v3/contenttype/forms">
+  <Display>DocumentLibraryForm</Display>
+  <Edit>AssetEditForm</Edit>
+  <New>DocumentLibraryForm</New>
+</FormTemplates>
 </file>
 
 <file path=customXml/item4.xml><?xml version="1.0" encoding="utf-8"?>
-<b:Sources xmlns:b="http://schemas.openxmlformats.org/officeDocument/2006/bibliography" SelectedStyle="\APA.XSL" StyleName="APA"/>
-</file>
-
-<file path=customXml/item5.xml><?xml version="1.0" encoding="utf-8"?>
 <mappings xmlns="http://schemas.microsoft.com/pics">
   <picture>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</picture>
 </mappings>
 </file>
 
+<file path=customXml/item5.xml><?xml version="1.0" encoding="utf-8"?>
+<b:Sources xmlns:b="http://schemas.openxmlformats.org/officeDocument/2006/bibliography" SelectedStyle="\APA.XSL" StyleName="APA"/>
+</file>
+
 <file path=customXml/itemProps1.xml><?xml version="1.0" encoding="utf-8"?>
-<ds:datastoreItem xmlns:ds="http://schemas.openxmlformats.org/officeDocument/2006/customXml" ds:itemID="{51FBD1A1-449C-4EBE-BCFF-5A2F45398A1C}">
+<ds:datastoreItem xmlns:ds="http://schemas.openxmlformats.org/officeDocument/2006/customXml" ds:itemID="{4B3642D1-7274-4FB5-B19D-29489B799433}">
   <ds:schemaRefs>
-    <ds:schemaRef ds:uri="http://schemas.microsoft.com/sharepoint/v3/contenttype/forms"/>
+    <ds:schemaRef ds:uri="http://schemas.microsoft.com/office/2006/metadata/properties"/>
+    <ds:schemaRef ds:uri="http://schemas.microsoft.com/office/infopath/2007/PartnerControls"/>
+    <ds:schemaRef ds:uri="8289c1ac-6532-4c62-99f0-6d047703163c"/>
   </ds:schemaRefs>
 </ds:datastoreItem>
 </file>
@@ -4820,27 +4325,25 @@
 </file>
 
 <file path=customXml/itemProps3.xml><?xml version="1.0" encoding="utf-8"?>
-<ds:datastoreItem xmlns:ds="http://schemas.openxmlformats.org/officeDocument/2006/customXml" ds:itemID="{4B3642D1-7274-4FB5-B19D-29489B799433}">
+<ds:datastoreItem xmlns:ds="http://schemas.openxmlformats.org/officeDocument/2006/customXml" ds:itemID="{51FBD1A1-449C-4EBE-BCFF-5A2F45398A1C}">
   <ds:schemaRefs>
-    <ds:schemaRef ds:uri="http://schemas.microsoft.com/office/2006/metadata/properties"/>
-    <ds:schemaRef ds:uri="http://schemas.microsoft.com/office/infopath/2007/PartnerControls"/>
-    <ds:schemaRef ds:uri="8289c1ac-6532-4c62-99f0-6d047703163c"/>
+    <ds:schemaRef ds:uri="http://schemas.microsoft.com/sharepoint/v3/contenttype/forms"/>
   </ds:schemaRefs>
 </ds:datastoreItem>
 </file>
 
 <file path=customXml/itemProps4.xml><?xml version="1.0" encoding="utf-8"?>
+<ds:datastoreItem xmlns:ds="http://schemas.openxmlformats.org/officeDocument/2006/customXml" ds:itemID="{47E18979-C756-43FD-9D2A-15203E6A502A}">
+  <ds:schemaRefs>
+    <ds:schemaRef ds:uri="http://schemas.microsoft.com/pics"/>
+  </ds:schemaRefs>
+</ds:datastoreItem>
+</file>
+
+<file path=customXml/itemProps5.xml><?xml version="1.0" encoding="utf-8"?>
 <ds:datastoreItem xmlns:ds="http://schemas.openxmlformats.org/officeDocument/2006/customXml" ds:itemID="{CAD50EBA-D5E2-47B4-B21F-9BCD4E96F59C}">
   <ds:schemaRefs>
     <ds:schemaRef ds:uri="http://schemas.openxmlformats.org/officeDocument/2006/bibliography"/>
   </ds:schemaRefs>
 </ds:datastoreItem>
-</file>
-
-<file path=customXml/itemProps5.xml><?xml version="1.0" encoding="utf-8"?>
-<ds:datastoreItem xmlns:ds="http://schemas.openxmlformats.org/officeDocument/2006/customXml" ds:itemID="{47E18979-C756-43FD-9D2A-15203E6A502A}">
-  <ds:schemaRefs>
-    <ds:schemaRef ds:uri="http://schemas.microsoft.com/pics"/>
-  </ds:schemaRefs>
-</ds:datastoreItem>
 </file>